--- a/GreateOutdoorDocumentation.docx
+++ b/GreateOutdoorDocumentation.docx
@@ -1,6 +1,6 @@
 
 <file path=word/document.xml><?xml version="1.0" encoding="utf-8"?>
-<w:document xmlns:wpc="http://schemas.microsoft.com/office/word/2010/wordprocessingCanvas" xmlns:mc="http://schemas.openxmlformats.org/markup-compatibility/2006" xmlns:o="urn:schemas-microsoft-com:office:office" xmlns:r="http://schemas.openxmlformats.org/officeDocument/2006/relationships" xmlns:m="http://schemas.openxmlformats.org/officeDocument/2006/math" xmlns:v="urn:schemas-microsoft-com:vml" xmlns:wp14="http://schemas.microsoft.com/office/word/2010/wordprocessingDrawing" xmlns:wp="http://schemas.openxmlformats.org/drawingml/2006/wordprocessingDrawing" xmlns:w10="urn:schemas-microsoft-com:office:word" xmlns:w="http://schemas.openxmlformats.org/wordprocessingml/2006/main" xmlns:w14="http://schemas.microsoft.com/office/word/2010/wordml" xmlns:w15="http://schemas.microsoft.com/office/word/2012/wordml" xmlns:wpg="http://schemas.microsoft.com/office/word/2010/wordprocessingGroup" xmlns:wpi="http://schemas.microsoft.com/office/word/2010/wordprocessingInk" xmlns:wne="http://schemas.microsoft.com/office/word/2006/wordml" xmlns:wps="http://schemas.microsoft.com/office/word/2010/wordprocessingShape" mc:Ignorable="w14 w15 wp14">
+<w:document xmlns:wpc="http://schemas.microsoft.com/office/word/2010/wordprocessingCanvas" xmlns:cx="http://schemas.microsoft.com/office/drawing/2014/chartex" xmlns:mc="http://schemas.openxmlformats.org/markup-compatibility/2006" xmlns:o="urn:schemas-microsoft-com:office:office" xmlns:r="http://schemas.openxmlformats.org/officeDocument/2006/relationships" xmlns:m="http://schemas.openxmlformats.org/officeDocument/2006/math" xmlns:v="urn:schemas-microsoft-com:vml" xmlns:wp14="http://schemas.microsoft.com/office/word/2010/wordprocessingDrawing" xmlns:wp="http://schemas.openxmlformats.org/drawingml/2006/wordprocessingDrawing" xmlns:w10="urn:schemas-microsoft-com:office:word" xmlns:w="http://schemas.openxmlformats.org/wordprocessingml/2006/main" xmlns:w14="http://schemas.microsoft.com/office/word/2010/wordml" xmlns:w15="http://schemas.microsoft.com/office/word/2012/wordml" xmlns:w16se="http://schemas.microsoft.com/office/word/2015/wordml/symex" xmlns:wpg="http://schemas.microsoft.com/office/word/2010/wordprocessingGroup" xmlns:wpi="http://schemas.microsoft.com/office/word/2010/wordprocessingInk" xmlns:wne="http://schemas.microsoft.com/office/word/2006/wordml" xmlns:wps="http://schemas.microsoft.com/office/word/2010/wordprocessingShape" mc:Ignorable="w14 w15 w16se wp14">
   <w:body>
     <w:p/>
     <w:p>
@@ -2638,18 +2638,8 @@
                 <w:sz w:val="24"/>
                 <w:szCs w:val="24"/>
               </w:rPr>
-              <w:t xml:space="preserve">So </w:t>
+              <w:t>So that ..</w:t>
             </w:r>
-            <w:proofErr w:type="gramStart"/>
-            <w:r>
-              <w:rPr>
-                <w:rFonts w:asciiTheme="majorHAnsi" w:hAnsiTheme="majorHAnsi"/>
-                <w:sz w:val="24"/>
-                <w:szCs w:val="24"/>
-              </w:rPr>
-              <w:t>that ..</w:t>
-            </w:r>
-            <w:proofErr w:type="gramEnd"/>
           </w:p>
         </w:tc>
       </w:tr>
@@ -3591,18 +3581,8 @@
                 <w:sz w:val="24"/>
                 <w:szCs w:val="24"/>
               </w:rPr>
-              <w:t xml:space="preserve">So </w:t>
+              <w:t>So that ..</w:t>
             </w:r>
-            <w:proofErr w:type="gramStart"/>
-            <w:r>
-              <w:rPr>
-                <w:rFonts w:asciiTheme="majorHAnsi" w:hAnsiTheme="majorHAnsi"/>
-                <w:sz w:val="24"/>
-                <w:szCs w:val="24"/>
-              </w:rPr>
-              <w:t>that ..</w:t>
-            </w:r>
-            <w:proofErr w:type="gramEnd"/>
           </w:p>
         </w:tc>
       </w:tr>
@@ -3916,17 +3896,7 @@
                 <w:sz w:val="24"/>
                 <w:szCs w:val="24"/>
               </w:rPr>
-              <w:t xml:space="preserve">Delete an </w:t>
-            </w:r>
-            <w:r>
-              <w:rPr>
-                <w:rFonts w:asciiTheme="majorHAnsi" w:hAnsiTheme="majorHAnsi"/>
-                <w:color w:val="365F91" w:themeColor="accent1" w:themeShade="BF"/>
-                <w:sz w:val="24"/>
-                <w:szCs w:val="24"/>
-              </w:rPr>
-              <w:lastRenderedPageBreak/>
-              <w:t>Address</w:t>
+              <w:t>Delete an Address</w:t>
             </w:r>
           </w:p>
         </w:tc>
@@ -3952,7 +3922,6 @@
                 <w:sz w:val="24"/>
                 <w:szCs w:val="24"/>
               </w:rPr>
-              <w:lastRenderedPageBreak/>
               <w:t>Retailer</w:t>
             </w:r>
           </w:p>
@@ -3979,16 +3948,7 @@
                 <w:sz w:val="24"/>
                 <w:szCs w:val="24"/>
               </w:rPr>
-              <w:t xml:space="preserve">To delete an </w:t>
-            </w:r>
-            <w:r>
-              <w:rPr>
-                <w:rFonts w:ascii="Cambria" w:eastAsia="Cambria" w:hAnsi="Cambria" w:cs="Cambria"/>
-                <w:sz w:val="24"/>
-                <w:szCs w:val="24"/>
-              </w:rPr>
-              <w:lastRenderedPageBreak/>
-              <w:t>Address</w:t>
+              <w:t>To delete an Address</w:t>
             </w:r>
           </w:p>
         </w:tc>
@@ -4014,17 +3974,7 @@
                 <w:sz w:val="24"/>
                 <w:szCs w:val="24"/>
               </w:rPr>
-              <w:lastRenderedPageBreak/>
-              <w:t xml:space="preserve">address will be </w:t>
-            </w:r>
-            <w:r>
-              <w:rPr>
-                <w:rFonts w:ascii="Cambria" w:eastAsia="Cambria" w:hAnsi="Cambria" w:cs="Cambria"/>
-                <w:sz w:val="24"/>
-                <w:szCs w:val="24"/>
-              </w:rPr>
-              <w:lastRenderedPageBreak/>
-              <w:t>deleted from the address database</w:t>
+              <w:t>address will be deleted from the address database</w:t>
             </w:r>
           </w:p>
         </w:tc>
@@ -4158,18 +4108,8 @@
                 <w:sz w:val="24"/>
                 <w:szCs w:val="24"/>
               </w:rPr>
-              <w:t xml:space="preserve">So </w:t>
+              <w:t>So that ..</w:t>
             </w:r>
-            <w:proofErr w:type="gramStart"/>
-            <w:r>
-              <w:rPr>
-                <w:rFonts w:asciiTheme="majorHAnsi" w:hAnsiTheme="majorHAnsi"/>
-                <w:sz w:val="24"/>
-                <w:szCs w:val="24"/>
-              </w:rPr>
-              <w:t>that ..</w:t>
-            </w:r>
-            <w:proofErr w:type="gramEnd"/>
           </w:p>
         </w:tc>
       </w:tr>
@@ -4569,8 +4509,7 @@
         <w:gridCol w:w="561"/>
         <w:gridCol w:w="1175"/>
         <w:gridCol w:w="396"/>
-        <w:gridCol w:w="1306"/>
-        <w:gridCol w:w="280"/>
+        <w:gridCol w:w="1586"/>
         <w:gridCol w:w="121"/>
       </w:tblGrid>
       <w:tr>
@@ -4686,7 +4625,7 @@
         <w:tc>
           <w:tcPr>
             <w:tcW w:w="1982" w:type="dxa"/>
-            <w:gridSpan w:val="3"/>
+            <w:gridSpan w:val="2"/>
           </w:tcPr>
           <w:p>
             <w:pPr>
@@ -4706,18 +4645,8 @@
                 <w:sz w:val="24"/>
                 <w:szCs w:val="24"/>
               </w:rPr>
-              <w:t xml:space="preserve">So </w:t>
+              <w:t>So that ..</w:t>
             </w:r>
-            <w:proofErr w:type="gramStart"/>
-            <w:r>
-              <w:rPr>
-                <w:rFonts w:asciiTheme="majorHAnsi" w:hAnsiTheme="majorHAnsi"/>
-                <w:sz w:val="24"/>
-                <w:szCs w:val="24"/>
-              </w:rPr>
-              <w:t>that ..</w:t>
-            </w:r>
-            <w:proofErr w:type="gramEnd"/>
           </w:p>
         </w:tc>
       </w:tr>
@@ -4849,7 +4778,7 @@
         <w:tc>
           <w:tcPr>
             <w:tcW w:w="1982" w:type="dxa"/>
-            <w:gridSpan w:val="3"/>
+            <w:gridSpan w:val="2"/>
           </w:tcPr>
           <w:p>
             <w:pPr>
@@ -4975,7 +4904,7 @@
         <w:tc>
           <w:tcPr>
             <w:tcW w:w="1982" w:type="dxa"/>
-            <w:gridSpan w:val="3"/>
+            <w:gridSpan w:val="2"/>
           </w:tcPr>
           <w:p>
             <w:pPr>
@@ -5089,7 +5018,7 @@
         <w:tc>
           <w:tcPr>
             <w:tcW w:w="1707" w:type="dxa"/>
-            <w:gridSpan w:val="3"/>
+            <w:gridSpan w:val="2"/>
           </w:tcPr>
           <w:p>
             <w:pPr>
@@ -5114,417 +5043,7 @@
           </w:p>
         </w:tc>
       </w:tr>
-      <w:tr>
-        <w:trPr>
-          <w:gridAfter w:val="2"/>
-          <w:wAfter w:w="401" w:type="dxa"/>
-          <w:trHeight w:val="300"/>
-        </w:trPr>
-        <w:tc>
-          <w:tcPr>
-            <w:cnfStyle w:val="001000000000" w:firstRow="0" w:lastRow="0" w:firstColumn="1" w:lastColumn="0" w:oddVBand="0" w:evenVBand="0" w:oddHBand="0" w:evenHBand="0" w:firstRowFirstColumn="0" w:firstRowLastColumn="0" w:lastRowFirstColumn="0" w:lastRowLastColumn="0"/>
-            <w:tcW w:w="1928" w:type="dxa"/>
-          </w:tcPr>
-          <w:p>
-            <w:pPr>
-              <w:pStyle w:val="ListParagraph"/>
-              <w:ind w:left="0"/>
-              <w:rPr>
-                <w:rFonts w:asciiTheme="majorHAnsi" w:hAnsiTheme="majorHAnsi"/>
-                <w:sz w:val="24"/>
-                <w:szCs w:val="24"/>
-              </w:rPr>
-            </w:pPr>
-            <w:r>
-              <w:rPr>
-                <w:rFonts w:asciiTheme="majorHAnsi" w:hAnsiTheme="majorHAnsi"/>
-                <w:sz w:val="24"/>
-                <w:szCs w:val="24"/>
-              </w:rPr>
-              <w:t>Epic</w:t>
-            </w:r>
-          </w:p>
-        </w:tc>
-        <w:tc>
-          <w:tcPr>
-            <w:tcW w:w="1674" w:type="dxa"/>
-            <w:gridSpan w:val="2"/>
-          </w:tcPr>
-          <w:p>
-            <w:pPr>
-              <w:pStyle w:val="ListParagraph"/>
-              <w:ind w:left="0"/>
-              <w:cnfStyle w:val="000000000000" w:firstRow="0" w:lastRow="0" w:firstColumn="0" w:lastColumn="0" w:oddVBand="0" w:evenVBand="0" w:oddHBand="0" w:evenHBand="0" w:firstRowFirstColumn="0" w:firstRowLastColumn="0" w:lastRowFirstColumn="0" w:lastRowLastColumn="0"/>
-              <w:rPr>
-                <w:rFonts w:asciiTheme="majorHAnsi" w:hAnsiTheme="majorHAnsi"/>
-                <w:sz w:val="24"/>
-                <w:szCs w:val="24"/>
-              </w:rPr>
-            </w:pPr>
-            <w:r>
-              <w:rPr>
-                <w:rFonts w:asciiTheme="majorHAnsi" w:hAnsiTheme="majorHAnsi"/>
-                <w:sz w:val="24"/>
-                <w:szCs w:val="24"/>
-              </w:rPr>
-              <w:t>Stories</w:t>
-            </w:r>
-          </w:p>
-        </w:tc>
-        <w:tc>
-          <w:tcPr>
-            <w:tcW w:w="1801" w:type="dxa"/>
-            <w:gridSpan w:val="2"/>
-          </w:tcPr>
-          <w:p>
-            <w:pPr>
-              <w:pStyle w:val="ListParagraph"/>
-              <w:ind w:left="0"/>
-              <w:cnfStyle w:val="000000000000" w:firstRow="0" w:lastRow="0" w:firstColumn="0" w:lastColumn="0" w:oddVBand="0" w:evenVBand="0" w:oddHBand="0" w:evenHBand="0" w:firstRowFirstColumn="0" w:firstRowLastColumn="0" w:lastRowFirstColumn="0" w:lastRowLastColumn="0"/>
-              <w:rPr>
-                <w:rFonts w:asciiTheme="majorHAnsi" w:hAnsiTheme="majorHAnsi"/>
-                <w:color w:val="000000" w:themeColor="text1"/>
-                <w:sz w:val="24"/>
-                <w:szCs w:val="24"/>
-              </w:rPr>
-            </w:pPr>
-            <w:r>
-              <w:rPr>
-                <w:rFonts w:asciiTheme="majorHAnsi" w:hAnsiTheme="majorHAnsi"/>
-                <w:sz w:val="24"/>
-                <w:szCs w:val="24"/>
-              </w:rPr>
-              <w:t xml:space="preserve">As a/an </w:t>
-            </w:r>
-          </w:p>
-        </w:tc>
-        <w:tc>
-          <w:tcPr>
-            <w:tcW w:w="1736" w:type="dxa"/>
-            <w:gridSpan w:val="2"/>
-          </w:tcPr>
-          <w:p>
-            <w:pPr>
-              <w:pStyle w:val="ListParagraph"/>
-              <w:ind w:left="0"/>
-              <w:cnfStyle w:val="000000000000" w:firstRow="0" w:lastRow="0" w:firstColumn="0" w:lastColumn="0" w:oddVBand="0" w:evenVBand="0" w:oddHBand="0" w:evenHBand="0" w:firstRowFirstColumn="0" w:firstRowLastColumn="0" w:lastRowFirstColumn="0" w:lastRowLastColumn="0"/>
-              <w:rPr>
-                <w:rFonts w:asciiTheme="majorHAnsi" w:hAnsiTheme="majorHAnsi"/>
-                <w:sz w:val="24"/>
-                <w:szCs w:val="24"/>
-              </w:rPr>
-            </w:pPr>
-            <w:r>
-              <w:rPr>
-                <w:rFonts w:asciiTheme="majorHAnsi" w:hAnsiTheme="majorHAnsi"/>
-                <w:sz w:val="24"/>
-                <w:szCs w:val="24"/>
-              </w:rPr>
-              <w:t xml:space="preserve">I want to </w:t>
-            </w:r>
-          </w:p>
-        </w:tc>
-        <w:tc>
-          <w:tcPr>
-            <w:tcW w:w="1702" w:type="dxa"/>
-            <w:gridSpan w:val="2"/>
-          </w:tcPr>
-          <w:p>
-            <w:pPr>
-              <w:pStyle w:val="ListParagraph"/>
-              <w:ind w:left="0"/>
-              <w:cnfStyle w:val="000000000000" w:firstRow="0" w:lastRow="0" w:firstColumn="0" w:lastColumn="0" w:oddVBand="0" w:evenVBand="0" w:oddHBand="0" w:evenHBand="0" w:firstRowFirstColumn="0" w:firstRowLastColumn="0" w:lastRowFirstColumn="0" w:lastRowLastColumn="0"/>
-              <w:rPr>
-                <w:rFonts w:asciiTheme="majorHAnsi" w:hAnsiTheme="majorHAnsi"/>
-                <w:color w:val="000000" w:themeColor="text1"/>
-                <w:sz w:val="24"/>
-                <w:szCs w:val="24"/>
-              </w:rPr>
-            </w:pPr>
-            <w:r>
-              <w:rPr>
-                <w:rFonts w:asciiTheme="majorHAnsi" w:hAnsiTheme="majorHAnsi"/>
-                <w:sz w:val="24"/>
-                <w:szCs w:val="24"/>
-              </w:rPr>
-              <w:t xml:space="preserve">So </w:t>
-            </w:r>
-            <w:proofErr w:type="gramStart"/>
-            <w:r>
-              <w:rPr>
-                <w:rFonts w:asciiTheme="majorHAnsi" w:hAnsiTheme="majorHAnsi"/>
-                <w:sz w:val="24"/>
-                <w:szCs w:val="24"/>
-              </w:rPr>
-              <w:t>that ..</w:t>
-            </w:r>
-            <w:proofErr w:type="gramEnd"/>
-          </w:p>
-        </w:tc>
-      </w:tr>
-      <w:tr>
-        <w:trPr>
-          <w:gridAfter w:val="2"/>
-          <w:cnfStyle w:val="000000100000" w:firstRow="0" w:lastRow="0" w:firstColumn="0" w:lastColumn="0" w:oddVBand="0" w:evenVBand="0" w:oddHBand="1" w:evenHBand="0" w:firstRowFirstColumn="0" w:firstRowLastColumn="0" w:lastRowFirstColumn="0" w:lastRowLastColumn="0"/>
-          <w:wAfter w:w="401" w:type="dxa"/>
-          <w:trHeight w:val="300"/>
-        </w:trPr>
-        <w:tc>
-          <w:tcPr>
-            <w:cnfStyle w:val="001000000000" w:firstRow="0" w:lastRow="0" w:firstColumn="1" w:lastColumn="0" w:oddVBand="0" w:evenVBand="0" w:oddHBand="0" w:evenHBand="0" w:firstRowFirstColumn="0" w:firstRowLastColumn="0" w:lastRowFirstColumn="0" w:lastRowLastColumn="0"/>
-            <w:tcW w:w="1928" w:type="dxa"/>
-            <w:vMerge w:val="restart"/>
-            <w:shd w:val="clear" w:color="auto" w:fill="DAEEF3" w:themeFill="accent5" w:themeFillTint="33"/>
-          </w:tcPr>
-          <w:p>
-            <w:pPr>
-              <w:pStyle w:val="ListParagraph"/>
-              <w:ind w:left="0"/>
-              <w:rPr>
-                <w:rFonts w:asciiTheme="majorHAnsi" w:hAnsiTheme="majorHAnsi"/>
-                <w:color w:val="000000" w:themeColor="text1"/>
-                <w:sz w:val="24"/>
-                <w:szCs w:val="24"/>
-              </w:rPr>
-            </w:pPr>
-          </w:p>
-          <w:p>
-            <w:pPr>
-              <w:pStyle w:val="ListParagraph"/>
-              <w:ind w:left="0"/>
-              <w:rPr>
-                <w:rFonts w:asciiTheme="majorHAnsi" w:hAnsiTheme="majorHAnsi"/>
-                <w:color w:val="000000" w:themeColor="text1"/>
-                <w:sz w:val="24"/>
-                <w:szCs w:val="24"/>
-              </w:rPr>
-            </w:pPr>
-          </w:p>
-          <w:p>
-            <w:pPr>
-              <w:pStyle w:val="ListParagraph"/>
-              <w:ind w:left="0"/>
-              <w:rPr>
-                <w:rFonts w:asciiTheme="majorHAnsi" w:hAnsiTheme="majorHAnsi"/>
-                <w:color w:val="000000" w:themeColor="text1"/>
-                <w:sz w:val="24"/>
-                <w:szCs w:val="24"/>
-              </w:rPr>
-            </w:pPr>
-          </w:p>
-          <w:p>
-            <w:pPr>
-              <w:pStyle w:val="ListParagraph"/>
-              <w:spacing w:line="276" w:lineRule="auto"/>
-              <w:ind w:left="0"/>
-              <w:jc w:val="center"/>
-            </w:pPr>
-            <w:r>
-              <w:rPr>
-                <w:rFonts w:ascii="Calibri Light" w:eastAsia="Calibri Light" w:hAnsi="Calibri Light" w:cs="Calibri Light"/>
-                <w:sz w:val="24"/>
-                <w:szCs w:val="24"/>
-              </w:rPr>
-              <w:t>Retailer Inventory Management System</w:t>
-            </w:r>
-          </w:p>
-        </w:tc>
-        <w:tc>
-          <w:tcPr>
-            <w:tcW w:w="1674" w:type="dxa"/>
-            <w:gridSpan w:val="2"/>
-          </w:tcPr>
-          <w:p>
-            <w:pPr>
-              <w:pStyle w:val="ListParagraph"/>
-              <w:spacing w:line="276" w:lineRule="auto"/>
-              <w:ind w:left="0"/>
-              <w:cnfStyle w:val="000000100000" w:firstRow="0" w:lastRow="0" w:firstColumn="0" w:lastColumn="0" w:oddVBand="0" w:evenVBand="0" w:oddHBand="1" w:evenHBand="0" w:firstRowFirstColumn="0" w:firstRowLastColumn="0" w:lastRowFirstColumn="0" w:lastRowLastColumn="0"/>
-            </w:pPr>
-            <w:r>
-              <w:rPr>
-                <w:rFonts w:asciiTheme="majorHAnsi" w:hAnsiTheme="majorHAnsi"/>
-                <w:color w:val="365F91" w:themeColor="accent1" w:themeShade="BF"/>
-                <w:sz w:val="24"/>
-                <w:szCs w:val="24"/>
-              </w:rPr>
-              <w:t>View Inventory</w:t>
-            </w:r>
-          </w:p>
-        </w:tc>
-        <w:tc>
-          <w:tcPr>
-            <w:tcW w:w="1801" w:type="dxa"/>
-            <w:gridSpan w:val="2"/>
-          </w:tcPr>
-          <w:p>
-            <w:pPr>
-              <w:pStyle w:val="ListParagraph"/>
-              <w:ind w:left="0"/>
-              <w:cnfStyle w:val="000000100000" w:firstRow="0" w:lastRow="0" w:firstColumn="0" w:lastColumn="0" w:oddVBand="0" w:evenVBand="0" w:oddHBand="1" w:evenHBand="0" w:firstRowFirstColumn="0" w:firstRowLastColumn="0" w:lastRowFirstColumn="0" w:lastRowLastColumn="0"/>
-              <w:rPr>
-                <w:rFonts w:asciiTheme="majorHAnsi" w:hAnsiTheme="majorHAnsi"/>
-                <w:color w:val="000000" w:themeColor="text1"/>
-                <w:sz w:val="24"/>
-                <w:szCs w:val="24"/>
-              </w:rPr>
-            </w:pPr>
-            <w:r>
-              <w:rPr>
-                <w:rFonts w:asciiTheme="majorHAnsi" w:hAnsiTheme="majorHAnsi"/>
-                <w:color w:val="000000" w:themeColor="text1"/>
-                <w:sz w:val="24"/>
-                <w:szCs w:val="24"/>
-              </w:rPr>
-              <w:t>Retailer</w:t>
-            </w:r>
-          </w:p>
-        </w:tc>
-        <w:tc>
-          <w:tcPr>
-            <w:tcW w:w="1736" w:type="dxa"/>
-            <w:gridSpan w:val="2"/>
-          </w:tcPr>
-          <w:p>
-            <w:pPr>
-              <w:pStyle w:val="ListParagraph"/>
-              <w:ind w:left="0"/>
-              <w:cnfStyle w:val="000000100000" w:firstRow="0" w:lastRow="0" w:firstColumn="0" w:lastColumn="0" w:oddVBand="0" w:evenVBand="0" w:oddHBand="1" w:evenHBand="0" w:firstRowFirstColumn="0" w:firstRowLastColumn="0" w:lastRowFirstColumn="0" w:lastRowLastColumn="0"/>
-              <w:rPr>
-                <w:rFonts w:asciiTheme="majorHAnsi" w:hAnsiTheme="majorHAnsi"/>
-                <w:color w:val="000000" w:themeColor="text1"/>
-                <w:sz w:val="24"/>
-                <w:szCs w:val="24"/>
-              </w:rPr>
-            </w:pPr>
-            <w:r>
-              <w:rPr>
-                <w:rFonts w:asciiTheme="majorHAnsi" w:hAnsiTheme="majorHAnsi"/>
-                <w:color w:val="000000" w:themeColor="text1"/>
-                <w:sz w:val="24"/>
-                <w:szCs w:val="24"/>
-              </w:rPr>
-              <w:t>Cancel an order which is not yet dispatched.</w:t>
-            </w:r>
-          </w:p>
-        </w:tc>
-        <w:tc>
-          <w:tcPr>
-            <w:tcW w:w="1702" w:type="dxa"/>
-            <w:gridSpan w:val="2"/>
-          </w:tcPr>
-          <w:p>
-            <w:pPr>
-              <w:pStyle w:val="ListParagraph"/>
-              <w:ind w:left="0"/>
-              <w:cnfStyle w:val="000000100000" w:firstRow="0" w:lastRow="0" w:firstColumn="0" w:lastColumn="0" w:oddVBand="0" w:evenVBand="0" w:oddHBand="1" w:evenHBand="0" w:firstRowFirstColumn="0" w:firstRowLastColumn="0" w:lastRowFirstColumn="0" w:lastRowLastColumn="0"/>
-              <w:rPr>
-                <w:rFonts w:asciiTheme="majorHAnsi" w:hAnsiTheme="majorHAnsi"/>
-                <w:color w:val="000000" w:themeColor="text1"/>
-                <w:sz w:val="24"/>
-                <w:szCs w:val="24"/>
-              </w:rPr>
-            </w:pPr>
-            <w:r>
-              <w:rPr>
-                <w:rFonts w:asciiTheme="majorHAnsi" w:hAnsiTheme="majorHAnsi"/>
-                <w:color w:val="000000" w:themeColor="text1"/>
-                <w:sz w:val="24"/>
-                <w:szCs w:val="24"/>
-              </w:rPr>
-              <w:t>An order is cancelled.</w:t>
-            </w:r>
-          </w:p>
-        </w:tc>
-      </w:tr>
-      <w:tr>
-        <w:trPr>
-          <w:gridAfter w:val="2"/>
-          <w:wAfter w:w="401" w:type="dxa"/>
-          <w:trHeight w:val="300"/>
-        </w:trPr>
-        <w:tc>
-          <w:tcPr>
-            <w:cnfStyle w:val="001000000000" w:firstRow="0" w:lastRow="0" w:firstColumn="1" w:lastColumn="0" w:oddVBand="0" w:evenVBand="0" w:oddHBand="0" w:evenHBand="0" w:firstRowFirstColumn="0" w:firstRowLastColumn="0" w:lastRowFirstColumn="0" w:lastRowLastColumn="0"/>
-            <w:tcW w:w="1928" w:type="dxa"/>
-            <w:vMerge/>
-          </w:tcPr>
-          <w:p/>
-        </w:tc>
-        <w:tc>
-          <w:tcPr>
-            <w:tcW w:w="1674" w:type="dxa"/>
-            <w:gridSpan w:val="2"/>
-          </w:tcPr>
-          <w:p>
-            <w:pPr>
-              <w:pStyle w:val="ListParagraph"/>
-              <w:spacing w:line="276" w:lineRule="auto"/>
-              <w:ind w:left="0"/>
-              <w:cnfStyle w:val="000000000000" w:firstRow="0" w:lastRow="0" w:firstColumn="0" w:lastColumn="0" w:oddVBand="0" w:evenVBand="0" w:oddHBand="0" w:evenHBand="0" w:firstRowFirstColumn="0" w:firstRowLastColumn="0" w:lastRowFirstColumn="0" w:lastRowLastColumn="0"/>
-            </w:pPr>
-          </w:p>
-        </w:tc>
-        <w:tc>
-          <w:tcPr>
-            <w:tcW w:w="1801" w:type="dxa"/>
-            <w:gridSpan w:val="2"/>
-          </w:tcPr>
-          <w:p>
-            <w:pPr>
-              <w:pStyle w:val="ListParagraph"/>
-              <w:ind w:left="0"/>
-              <w:cnfStyle w:val="000000000000" w:firstRow="0" w:lastRow="0" w:firstColumn="0" w:lastColumn="0" w:oddVBand="0" w:evenVBand="0" w:oddHBand="0" w:evenHBand="0" w:firstRowFirstColumn="0" w:firstRowLastColumn="0" w:lastRowFirstColumn="0" w:lastRowLastColumn="0"/>
-              <w:rPr>
-                <w:rFonts w:asciiTheme="majorHAnsi" w:hAnsiTheme="majorHAnsi"/>
-                <w:color w:val="000000" w:themeColor="text1"/>
-                <w:sz w:val="24"/>
-                <w:szCs w:val="24"/>
-              </w:rPr>
-            </w:pPr>
-          </w:p>
-        </w:tc>
-        <w:tc>
-          <w:tcPr>
-            <w:tcW w:w="1736" w:type="dxa"/>
-            <w:gridSpan w:val="2"/>
-          </w:tcPr>
-          <w:p>
-            <w:pPr>
-              <w:pStyle w:val="ListParagraph"/>
-              <w:ind w:left="0"/>
-              <w:cnfStyle w:val="000000000000" w:firstRow="0" w:lastRow="0" w:firstColumn="0" w:lastColumn="0" w:oddVBand="0" w:evenVBand="0" w:oddHBand="0" w:evenHBand="0" w:firstRowFirstColumn="0" w:firstRowLastColumn="0" w:lastRowFirstColumn="0" w:lastRowLastColumn="0"/>
-              <w:rPr>
-                <w:rFonts w:asciiTheme="majorHAnsi" w:hAnsiTheme="majorHAnsi"/>
-                <w:color w:val="000000" w:themeColor="text1"/>
-                <w:sz w:val="24"/>
-                <w:szCs w:val="24"/>
-              </w:rPr>
-            </w:pPr>
-          </w:p>
-        </w:tc>
-        <w:tc>
-          <w:tcPr>
-            <w:tcW w:w="1702" w:type="dxa"/>
-            <w:gridSpan w:val="2"/>
-          </w:tcPr>
-          <w:p>
-            <w:pPr>
-              <w:pStyle w:val="ListParagraph"/>
-              <w:ind w:left="0"/>
-              <w:cnfStyle w:val="000000000000" w:firstRow="0" w:lastRow="0" w:firstColumn="0" w:lastColumn="0" w:oddVBand="0" w:evenVBand="0" w:oddHBand="0" w:evenHBand="0" w:firstRowFirstColumn="0" w:firstRowLastColumn="0" w:lastRowFirstColumn="0" w:lastRowLastColumn="0"/>
-              <w:rPr>
-                <w:rFonts w:asciiTheme="majorHAnsi" w:hAnsiTheme="majorHAnsi"/>
-                <w:color w:val="000000" w:themeColor="text1"/>
-                <w:sz w:val="24"/>
-                <w:szCs w:val="24"/>
-              </w:rPr>
-            </w:pPr>
-          </w:p>
-        </w:tc>
-      </w:tr>
     </w:tbl>
-    <w:p/>
     <w:p>
       <w:pPr>
         <w:pStyle w:val="ListParagraph"/>
@@ -6252,6 +5771,19 @@
             </w:r>
             <w:proofErr w:type="spellEnd"/>
           </w:p>
+          <w:p>
+            <w:pPr>
+              <w:pStyle w:val="ListParagraph"/>
+              <w:ind w:left="0"/>
+              <w:cnfStyle w:val="000000000000" w:firstRow="0" w:lastRow="0" w:firstColumn="0" w:lastColumn="0" w:oddVBand="0" w:evenVBand="0" w:oddHBand="0" w:evenHBand="0" w:firstRowFirstColumn="0" w:firstRowLastColumn="0" w:lastRowFirstColumn="0" w:lastRowLastColumn="0"/>
+              <w:rPr>
+                <w:rFonts w:ascii="Cambria" w:eastAsia="Cambria" w:hAnsi="Cambria" w:cs="Cambria"/>
+                <w:color w:val="365F91" w:themeColor="accent1" w:themeShade="BF"/>
+                <w:sz w:val="24"/>
+                <w:szCs w:val="24"/>
+              </w:rPr>
+            </w:pPr>
+          </w:p>
         </w:tc>
         <w:tc>
           <w:tcPr>
@@ -6369,6 +5901,19 @@
               <w:t>Update quantity</w:t>
             </w:r>
           </w:p>
+          <w:p>
+            <w:pPr>
+              <w:pStyle w:val="ListParagraph"/>
+              <w:ind w:left="0"/>
+              <w:cnfStyle w:val="000000100000" w:firstRow="0" w:lastRow="0" w:firstColumn="0" w:lastColumn="0" w:oddVBand="0" w:evenVBand="0" w:oddHBand="1" w:evenHBand="0" w:firstRowFirstColumn="0" w:firstRowLastColumn="0" w:lastRowFirstColumn="0" w:lastRowLastColumn="0"/>
+              <w:rPr>
+                <w:rFonts w:ascii="Cambria" w:eastAsia="Cambria" w:hAnsi="Cambria" w:cs="Cambria"/>
+                <w:color w:val="365F91" w:themeColor="accent1" w:themeShade="BF"/>
+                <w:sz w:val="24"/>
+                <w:szCs w:val="24"/>
+              </w:rPr>
+            </w:pPr>
+          </w:p>
         </w:tc>
         <w:tc>
           <w:tcPr>
@@ -6501,6 +6046,39 @@
                 <w:szCs w:val="24"/>
               </w:rPr>
             </w:pPr>
+            <w:r>
+              <w:rPr>
+                <w:rFonts w:ascii="Cambria" w:eastAsia="Cambria" w:hAnsi="Cambria" w:cs="Cambria"/>
+                <w:color w:val="365F91" w:themeColor="accent1" w:themeShade="BF"/>
+                <w:sz w:val="24"/>
+                <w:szCs w:val="24"/>
+              </w:rPr>
+              <w:t xml:space="preserve">Get Orders by </w:t>
+            </w:r>
+            <w:proofErr w:type="spellStart"/>
+            <w:r>
+              <w:rPr>
+                <w:rFonts w:ascii="Cambria" w:eastAsia="Cambria" w:hAnsi="Cambria" w:cs="Cambria"/>
+                <w:color w:val="365F91" w:themeColor="accent1" w:themeShade="BF"/>
+                <w:sz w:val="24"/>
+                <w:szCs w:val="24"/>
+              </w:rPr>
+              <w:t>OrderId</w:t>
+            </w:r>
+            <w:proofErr w:type="spellEnd"/>
+          </w:p>
+          <w:p>
+            <w:pPr>
+              <w:pStyle w:val="ListParagraph"/>
+              <w:ind w:left="0"/>
+              <w:cnfStyle w:val="000000000000" w:firstRow="0" w:lastRow="0" w:firstColumn="0" w:lastColumn="0" w:oddVBand="0" w:evenVBand="0" w:oddHBand="0" w:evenHBand="0" w:firstRowFirstColumn="0" w:firstRowLastColumn="0" w:lastRowFirstColumn="0" w:lastRowLastColumn="0"/>
+              <w:rPr>
+                <w:rFonts w:ascii="Cambria" w:eastAsia="Cambria" w:hAnsi="Cambria" w:cs="Cambria"/>
+                <w:color w:val="365F91" w:themeColor="accent1" w:themeShade="BF"/>
+                <w:sz w:val="24"/>
+                <w:szCs w:val="24"/>
+              </w:rPr>
+            </w:pPr>
           </w:p>
         </w:tc>
         <w:tc>
@@ -6518,6 +6096,14 @@
                 <w:szCs w:val="24"/>
               </w:rPr>
             </w:pPr>
+            <w:r>
+              <w:rPr>
+                <w:rFonts w:ascii="Cambria" w:eastAsia="Cambria" w:hAnsi="Cambria" w:cs="Cambria"/>
+                <w:sz w:val="24"/>
+                <w:szCs w:val="24"/>
+              </w:rPr>
+              <w:t>Retailer</w:t>
+            </w:r>
           </w:p>
         </w:tc>
         <w:tc>
@@ -6533,6 +6119,14 @@
                 <w:szCs w:val="24"/>
               </w:rPr>
             </w:pPr>
+            <w:r>
+              <w:rPr>
+                <w:rFonts w:ascii="Cambria" w:eastAsia="Cambria" w:hAnsi="Cambria" w:cs="Cambria"/>
+                <w:sz w:val="24"/>
+                <w:szCs w:val="24"/>
+              </w:rPr>
+              <w:t>Can see orders by order Id</w:t>
+            </w:r>
           </w:p>
         </w:tc>
         <w:tc>
@@ -6593,6 +6187,15 @@
                 <w:szCs w:val="24"/>
               </w:rPr>
             </w:pPr>
+            <w:r>
+              <w:rPr>
+                <w:rFonts w:ascii="Cambria" w:eastAsia="Cambria" w:hAnsi="Cambria" w:cs="Cambria"/>
+                <w:color w:val="365F91" w:themeColor="accent1" w:themeShade="BF"/>
+                <w:sz w:val="24"/>
+                <w:szCs w:val="24"/>
+              </w:rPr>
+              <w:t>Cancel Order</w:t>
+            </w:r>
           </w:p>
         </w:tc>
         <w:tc>
@@ -6610,6 +6213,14 @@
                 <w:szCs w:val="24"/>
               </w:rPr>
             </w:pPr>
+            <w:r>
+              <w:rPr>
+                <w:rFonts w:ascii="Cambria" w:eastAsia="Cambria" w:hAnsi="Cambria" w:cs="Cambria"/>
+                <w:sz w:val="24"/>
+                <w:szCs w:val="24"/>
+              </w:rPr>
+              <w:t>Retailer</w:t>
+            </w:r>
           </w:p>
         </w:tc>
         <w:tc>
@@ -6625,6 +6236,34 @@
                 <w:szCs w:val="24"/>
               </w:rPr>
             </w:pPr>
+            <w:r>
+              <w:rPr>
+                <w:rFonts w:ascii="Cambria" w:eastAsia="Cambria" w:hAnsi="Cambria" w:cs="Cambria"/>
+                <w:sz w:val="24"/>
+                <w:szCs w:val="24"/>
+              </w:rPr>
+              <w:t xml:space="preserve">Cancel Order by </w:t>
+            </w:r>
+            <w:proofErr w:type="spellStart"/>
+            <w:r>
+              <w:rPr>
+                <w:rFonts w:ascii="Cambria" w:eastAsia="Cambria" w:hAnsi="Cambria" w:cs="Cambria"/>
+                <w:sz w:val="24"/>
+                <w:szCs w:val="24"/>
+              </w:rPr>
+              <w:t>OrderId</w:t>
+            </w:r>
+            <w:proofErr w:type="spellEnd"/>
+          </w:p>
+          <w:p>
+            <w:pPr>
+              <w:cnfStyle w:val="000000100000" w:firstRow="0" w:lastRow="0" w:firstColumn="0" w:lastColumn="0" w:oddVBand="0" w:evenVBand="0" w:oddHBand="1" w:evenHBand="0" w:firstRowFirstColumn="0" w:firstRowLastColumn="0" w:lastRowFirstColumn="0" w:lastRowLastColumn="0"/>
+              <w:rPr>
+                <w:rFonts w:ascii="Cambria" w:eastAsia="Cambria" w:hAnsi="Cambria" w:cs="Cambria"/>
+                <w:sz w:val="24"/>
+                <w:szCs w:val="24"/>
+              </w:rPr>
+            </w:pPr>
           </w:p>
         </w:tc>
         <w:tc>
@@ -6645,6 +6284,802 @@
           </w:p>
         </w:tc>
       </w:tr>
+      <w:tr>
+        <w:trPr>
+          <w:trHeight w:val="316"/>
+        </w:trPr>
+        <w:tc>
+          <w:tcPr>
+            <w:cnfStyle w:val="001000000000" w:firstRow="0" w:lastRow="0" w:firstColumn="1" w:lastColumn="0" w:oddVBand="0" w:evenVBand="0" w:oddHBand="0" w:evenHBand="0" w:firstRowFirstColumn="0" w:firstRowLastColumn="0" w:lastRowFirstColumn="0" w:lastRowLastColumn="0"/>
+            <w:tcW w:w="1922" w:type="dxa"/>
+            <w:shd w:val="clear" w:color="auto" w:fill="DAEEF3" w:themeFill="accent5" w:themeFillTint="33"/>
+          </w:tcPr>
+          <w:p>
+            <w:pPr>
+              <w:pStyle w:val="ListParagraph"/>
+              <w:ind w:left="0"/>
+              <w:rPr>
+                <w:rFonts w:asciiTheme="majorHAnsi" w:hAnsiTheme="majorHAnsi"/>
+                <w:color w:val="000000" w:themeColor="text1"/>
+                <w:sz w:val="24"/>
+                <w:szCs w:val="24"/>
+              </w:rPr>
+            </w:pPr>
+          </w:p>
+        </w:tc>
+        <w:tc>
+          <w:tcPr>
+            <w:tcW w:w="1667" w:type="dxa"/>
+          </w:tcPr>
+          <w:p>
+            <w:pPr>
+              <w:pStyle w:val="ListParagraph"/>
+              <w:ind w:left="0"/>
+              <w:cnfStyle w:val="000000000000" w:firstRow="0" w:lastRow="0" w:firstColumn="0" w:lastColumn="0" w:oddVBand="0" w:evenVBand="0" w:oddHBand="0" w:evenHBand="0" w:firstRowFirstColumn="0" w:firstRowLastColumn="0" w:lastRowFirstColumn="0" w:lastRowLastColumn="0"/>
+              <w:rPr>
+                <w:rFonts w:ascii="Cambria" w:eastAsia="Cambria" w:hAnsi="Cambria" w:cs="Cambria"/>
+                <w:color w:val="365F91" w:themeColor="accent1" w:themeShade="BF"/>
+                <w:sz w:val="24"/>
+                <w:szCs w:val="24"/>
+              </w:rPr>
+            </w:pPr>
+            <w:r>
+              <w:rPr>
+                <w:rFonts w:ascii="Cambria" w:eastAsia="Cambria" w:hAnsi="Cambria" w:cs="Cambria"/>
+                <w:color w:val="365F91" w:themeColor="accent1" w:themeShade="BF"/>
+                <w:sz w:val="24"/>
+                <w:szCs w:val="24"/>
+              </w:rPr>
+              <w:t xml:space="preserve">Cancel Order by </w:t>
+            </w:r>
+            <w:proofErr w:type="spellStart"/>
+            <w:r>
+              <w:rPr>
+                <w:rFonts w:ascii="Cambria" w:eastAsia="Cambria" w:hAnsi="Cambria" w:cs="Cambria"/>
+                <w:color w:val="365F91" w:themeColor="accent1" w:themeShade="BF"/>
+                <w:sz w:val="24"/>
+                <w:szCs w:val="24"/>
+              </w:rPr>
+              <w:t>OrderId</w:t>
+            </w:r>
+            <w:proofErr w:type="spellEnd"/>
+            <w:r>
+              <w:rPr>
+                <w:rFonts w:ascii="Cambria" w:eastAsia="Cambria" w:hAnsi="Cambria" w:cs="Cambria"/>
+                <w:color w:val="365F91" w:themeColor="accent1" w:themeShade="BF"/>
+                <w:sz w:val="24"/>
+                <w:szCs w:val="24"/>
+              </w:rPr>
+              <w:t xml:space="preserve"> </w:t>
+            </w:r>
+            <w:r>
+              <w:rPr>
+                <w:rFonts w:ascii="Cambria" w:eastAsia="Cambria" w:hAnsi="Cambria" w:cs="Cambria"/>
+                <w:color w:val="365F91" w:themeColor="accent1" w:themeShade="BF"/>
+                <w:sz w:val="24"/>
+                <w:szCs w:val="24"/>
+              </w:rPr>
+              <w:lastRenderedPageBreak/>
+              <w:t xml:space="preserve">and </w:t>
+            </w:r>
+            <w:proofErr w:type="spellStart"/>
+            <w:r>
+              <w:rPr>
+                <w:rFonts w:ascii="Cambria" w:eastAsia="Cambria" w:hAnsi="Cambria" w:cs="Cambria"/>
+                <w:color w:val="365F91" w:themeColor="accent1" w:themeShade="BF"/>
+                <w:sz w:val="24"/>
+                <w:szCs w:val="24"/>
+              </w:rPr>
+              <w:t>ProductId</w:t>
+            </w:r>
+            <w:proofErr w:type="spellEnd"/>
+          </w:p>
+        </w:tc>
+        <w:tc>
+          <w:tcPr>
+            <w:tcW w:w="1786" w:type="dxa"/>
+          </w:tcPr>
+          <w:p>
+            <w:pPr>
+              <w:pStyle w:val="ListParagraph"/>
+              <w:ind w:left="0"/>
+              <w:cnfStyle w:val="000000000000" w:firstRow="0" w:lastRow="0" w:firstColumn="0" w:lastColumn="0" w:oddVBand="0" w:evenVBand="0" w:oddHBand="0" w:evenHBand="0" w:firstRowFirstColumn="0" w:firstRowLastColumn="0" w:lastRowFirstColumn="0" w:lastRowLastColumn="0"/>
+              <w:rPr>
+                <w:rFonts w:ascii="Cambria" w:eastAsia="Cambria" w:hAnsi="Cambria" w:cs="Cambria"/>
+                <w:sz w:val="24"/>
+                <w:szCs w:val="24"/>
+              </w:rPr>
+            </w:pPr>
+            <w:r>
+              <w:rPr>
+                <w:rFonts w:ascii="Cambria" w:eastAsia="Cambria" w:hAnsi="Cambria" w:cs="Cambria"/>
+                <w:sz w:val="24"/>
+                <w:szCs w:val="24"/>
+              </w:rPr>
+              <w:lastRenderedPageBreak/>
+              <w:t>Retailer</w:t>
+            </w:r>
+          </w:p>
+        </w:tc>
+        <w:tc>
+          <w:tcPr>
+            <w:tcW w:w="1731" w:type="dxa"/>
+          </w:tcPr>
+          <w:p>
+            <w:pPr>
+              <w:cnfStyle w:val="000000000000" w:firstRow="0" w:lastRow="0" w:firstColumn="0" w:lastColumn="0" w:oddVBand="0" w:evenVBand="0" w:oddHBand="0" w:evenHBand="0" w:firstRowFirstColumn="0" w:firstRowLastColumn="0" w:lastRowFirstColumn="0" w:lastRowLastColumn="0"/>
+              <w:rPr>
+                <w:rFonts w:ascii="Cambria" w:eastAsia="Cambria" w:hAnsi="Cambria" w:cs="Cambria"/>
+                <w:sz w:val="24"/>
+                <w:szCs w:val="24"/>
+              </w:rPr>
+            </w:pPr>
+            <w:r>
+              <w:rPr>
+                <w:rFonts w:ascii="Cambria" w:eastAsia="Cambria" w:hAnsi="Cambria" w:cs="Cambria"/>
+                <w:sz w:val="24"/>
+                <w:szCs w:val="24"/>
+              </w:rPr>
+              <w:t xml:space="preserve">Can cancel an order by using </w:t>
+            </w:r>
+            <w:proofErr w:type="spellStart"/>
+            <w:r>
+              <w:rPr>
+                <w:rFonts w:ascii="Cambria" w:eastAsia="Cambria" w:hAnsi="Cambria" w:cs="Cambria"/>
+                <w:sz w:val="24"/>
+                <w:szCs w:val="24"/>
+              </w:rPr>
+              <w:lastRenderedPageBreak/>
+              <w:t>orderId</w:t>
+            </w:r>
+            <w:proofErr w:type="spellEnd"/>
+            <w:r>
+              <w:rPr>
+                <w:rFonts w:ascii="Cambria" w:eastAsia="Cambria" w:hAnsi="Cambria" w:cs="Cambria"/>
+                <w:sz w:val="24"/>
+                <w:szCs w:val="24"/>
+              </w:rPr>
+              <w:t xml:space="preserve"> and </w:t>
+            </w:r>
+            <w:proofErr w:type="spellStart"/>
+            <w:r>
+              <w:rPr>
+                <w:rFonts w:ascii="Cambria" w:eastAsia="Cambria" w:hAnsi="Cambria" w:cs="Cambria"/>
+                <w:sz w:val="24"/>
+                <w:szCs w:val="24"/>
+              </w:rPr>
+              <w:t>productId</w:t>
+            </w:r>
+            <w:proofErr w:type="spellEnd"/>
+          </w:p>
+          <w:p>
+            <w:pPr>
+              <w:cnfStyle w:val="000000000000" w:firstRow="0" w:lastRow="0" w:firstColumn="0" w:lastColumn="0" w:oddVBand="0" w:evenVBand="0" w:oddHBand="0" w:evenHBand="0" w:firstRowFirstColumn="0" w:firstRowLastColumn="0" w:lastRowFirstColumn="0" w:lastRowLastColumn="0"/>
+              <w:rPr>
+                <w:rFonts w:ascii="Cambria" w:eastAsia="Cambria" w:hAnsi="Cambria" w:cs="Cambria"/>
+                <w:sz w:val="24"/>
+                <w:szCs w:val="24"/>
+              </w:rPr>
+            </w:pPr>
+          </w:p>
+        </w:tc>
+        <w:tc>
+          <w:tcPr>
+            <w:tcW w:w="2794" w:type="dxa"/>
+          </w:tcPr>
+          <w:p>
+            <w:pPr>
+              <w:pStyle w:val="ListParagraph"/>
+              <w:ind w:left="0"/>
+              <w:cnfStyle w:val="000000000000" w:firstRow="0" w:lastRow="0" w:firstColumn="0" w:lastColumn="0" w:oddVBand="0" w:evenVBand="0" w:oddHBand="0" w:evenHBand="0" w:firstRowFirstColumn="0" w:firstRowLastColumn="0" w:lastRowFirstColumn="0" w:lastRowLastColumn="0"/>
+              <w:rPr>
+                <w:rFonts w:ascii="Cambria" w:eastAsia="Cambria" w:hAnsi="Cambria" w:cs="Cambria"/>
+                <w:sz w:val="24"/>
+                <w:szCs w:val="24"/>
+              </w:rPr>
+            </w:pPr>
+          </w:p>
+        </w:tc>
+      </w:tr>
+      <w:tr>
+        <w:trPr>
+          <w:cnfStyle w:val="000000100000" w:firstRow="0" w:lastRow="0" w:firstColumn="0" w:lastColumn="0" w:oddVBand="0" w:evenVBand="0" w:oddHBand="1" w:evenHBand="0" w:firstRowFirstColumn="0" w:firstRowLastColumn="0" w:lastRowFirstColumn="0" w:lastRowLastColumn="0"/>
+          <w:trHeight w:val="316"/>
+        </w:trPr>
+        <w:tc>
+          <w:tcPr>
+            <w:cnfStyle w:val="001000000000" w:firstRow="0" w:lastRow="0" w:firstColumn="1" w:lastColumn="0" w:oddVBand="0" w:evenVBand="0" w:oddHBand="0" w:evenHBand="0" w:firstRowFirstColumn="0" w:firstRowLastColumn="0" w:lastRowFirstColumn="0" w:lastRowLastColumn="0"/>
+            <w:tcW w:w="1922" w:type="dxa"/>
+            <w:shd w:val="clear" w:color="auto" w:fill="DAEEF3" w:themeFill="accent5" w:themeFillTint="33"/>
+          </w:tcPr>
+          <w:p>
+            <w:pPr>
+              <w:pStyle w:val="ListParagraph"/>
+              <w:ind w:left="0"/>
+              <w:rPr>
+                <w:rFonts w:asciiTheme="majorHAnsi" w:hAnsiTheme="majorHAnsi"/>
+                <w:color w:val="000000" w:themeColor="text1"/>
+                <w:sz w:val="24"/>
+                <w:szCs w:val="24"/>
+              </w:rPr>
+            </w:pPr>
+          </w:p>
+        </w:tc>
+        <w:tc>
+          <w:tcPr>
+            <w:tcW w:w="1667" w:type="dxa"/>
+          </w:tcPr>
+          <w:p>
+            <w:pPr>
+              <w:pStyle w:val="ListParagraph"/>
+              <w:ind w:left="0"/>
+              <w:cnfStyle w:val="000000100000" w:firstRow="0" w:lastRow="0" w:firstColumn="0" w:lastColumn="0" w:oddVBand="0" w:evenVBand="0" w:oddHBand="1" w:evenHBand="0" w:firstRowFirstColumn="0" w:firstRowLastColumn="0" w:lastRowFirstColumn="0" w:lastRowLastColumn="0"/>
+              <w:rPr>
+                <w:rFonts w:ascii="Cambria" w:eastAsia="Cambria" w:hAnsi="Cambria" w:cs="Cambria"/>
+                <w:color w:val="365F91" w:themeColor="accent1" w:themeShade="BF"/>
+                <w:sz w:val="24"/>
+                <w:szCs w:val="24"/>
+              </w:rPr>
+            </w:pPr>
+            <w:r>
+              <w:rPr>
+                <w:rFonts w:ascii="Cambria" w:eastAsia="Cambria" w:hAnsi="Cambria" w:cs="Cambria"/>
+                <w:color w:val="365F91" w:themeColor="accent1" w:themeShade="BF"/>
+                <w:sz w:val="24"/>
+                <w:szCs w:val="24"/>
+              </w:rPr>
+              <w:t xml:space="preserve">Get All orders by </w:t>
+            </w:r>
+            <w:proofErr w:type="spellStart"/>
+            <w:r>
+              <w:rPr>
+                <w:rFonts w:ascii="Cambria" w:eastAsia="Cambria" w:hAnsi="Cambria" w:cs="Cambria"/>
+                <w:color w:val="365F91" w:themeColor="accent1" w:themeShade="BF"/>
+                <w:sz w:val="24"/>
+                <w:szCs w:val="24"/>
+              </w:rPr>
+              <w:t>UserId</w:t>
+            </w:r>
+            <w:proofErr w:type="spellEnd"/>
+          </w:p>
+        </w:tc>
+        <w:tc>
+          <w:tcPr>
+            <w:tcW w:w="1786" w:type="dxa"/>
+          </w:tcPr>
+          <w:p>
+            <w:pPr>
+              <w:pStyle w:val="ListParagraph"/>
+              <w:ind w:left="0"/>
+              <w:cnfStyle w:val="000000100000" w:firstRow="0" w:lastRow="0" w:firstColumn="0" w:lastColumn="0" w:oddVBand="0" w:evenVBand="0" w:oddHBand="1" w:evenHBand="0" w:firstRowFirstColumn="0" w:firstRowLastColumn="0" w:lastRowFirstColumn="0" w:lastRowLastColumn="0"/>
+              <w:rPr>
+                <w:rFonts w:ascii="Cambria" w:eastAsia="Cambria" w:hAnsi="Cambria" w:cs="Cambria"/>
+                <w:sz w:val="24"/>
+                <w:szCs w:val="24"/>
+              </w:rPr>
+            </w:pPr>
+            <w:r>
+              <w:rPr>
+                <w:rFonts w:ascii="Cambria" w:eastAsia="Cambria" w:hAnsi="Cambria" w:cs="Cambria"/>
+                <w:sz w:val="24"/>
+                <w:szCs w:val="24"/>
+              </w:rPr>
+              <w:t>Retailer</w:t>
+            </w:r>
+          </w:p>
+        </w:tc>
+        <w:tc>
+          <w:tcPr>
+            <w:tcW w:w="1731" w:type="dxa"/>
+          </w:tcPr>
+          <w:p>
+            <w:pPr>
+              <w:cnfStyle w:val="000000100000" w:firstRow="0" w:lastRow="0" w:firstColumn="0" w:lastColumn="0" w:oddVBand="0" w:evenVBand="0" w:oddHBand="1" w:evenHBand="0" w:firstRowFirstColumn="0" w:firstRowLastColumn="0" w:lastRowFirstColumn="0" w:lastRowLastColumn="0"/>
+              <w:rPr>
+                <w:rFonts w:ascii="Cambria" w:eastAsia="Cambria" w:hAnsi="Cambria" w:cs="Cambria"/>
+                <w:sz w:val="24"/>
+                <w:szCs w:val="24"/>
+              </w:rPr>
+            </w:pPr>
+            <w:r>
+              <w:rPr>
+                <w:rFonts w:ascii="Cambria" w:eastAsia="Cambria" w:hAnsi="Cambria" w:cs="Cambria"/>
+                <w:sz w:val="24"/>
+                <w:szCs w:val="24"/>
+              </w:rPr>
+              <w:t xml:space="preserve">Can see all orders by </w:t>
+            </w:r>
+            <w:proofErr w:type="spellStart"/>
+            <w:r>
+              <w:rPr>
+                <w:rFonts w:ascii="Cambria" w:eastAsia="Cambria" w:hAnsi="Cambria" w:cs="Cambria"/>
+                <w:sz w:val="24"/>
+                <w:szCs w:val="24"/>
+              </w:rPr>
+              <w:t>userId</w:t>
+            </w:r>
+            <w:proofErr w:type="spellEnd"/>
+          </w:p>
+          <w:p>
+            <w:pPr>
+              <w:cnfStyle w:val="000000100000" w:firstRow="0" w:lastRow="0" w:firstColumn="0" w:lastColumn="0" w:oddVBand="0" w:evenVBand="0" w:oddHBand="1" w:evenHBand="0" w:firstRowFirstColumn="0" w:firstRowLastColumn="0" w:lastRowFirstColumn="0" w:lastRowLastColumn="0"/>
+              <w:rPr>
+                <w:rFonts w:ascii="Cambria" w:eastAsia="Cambria" w:hAnsi="Cambria" w:cs="Cambria"/>
+                <w:sz w:val="24"/>
+                <w:szCs w:val="24"/>
+              </w:rPr>
+            </w:pPr>
+          </w:p>
+        </w:tc>
+        <w:tc>
+          <w:tcPr>
+            <w:tcW w:w="2794" w:type="dxa"/>
+          </w:tcPr>
+          <w:p>
+            <w:pPr>
+              <w:pStyle w:val="ListParagraph"/>
+              <w:ind w:left="0"/>
+              <w:cnfStyle w:val="000000100000" w:firstRow="0" w:lastRow="0" w:firstColumn="0" w:lastColumn="0" w:oddVBand="0" w:evenVBand="0" w:oddHBand="1" w:evenHBand="0" w:firstRowFirstColumn="0" w:firstRowLastColumn="0" w:lastRowFirstColumn="0" w:lastRowLastColumn="0"/>
+              <w:rPr>
+                <w:rFonts w:ascii="Cambria" w:eastAsia="Cambria" w:hAnsi="Cambria" w:cs="Cambria"/>
+                <w:sz w:val="24"/>
+                <w:szCs w:val="24"/>
+              </w:rPr>
+            </w:pPr>
+          </w:p>
+        </w:tc>
+      </w:tr>
+    </w:tbl>
+    <w:p/>
+    <w:tbl>
+      <w:tblPr>
+        <w:tblStyle w:val="LightList-Accent1"/>
+        <w:tblW w:w="9242" w:type="dxa"/>
+        <w:tblLook w:val="04A0" w:firstRow="1" w:lastRow="0" w:firstColumn="1" w:lastColumn="0" w:noHBand="0" w:noVBand="1"/>
+      </w:tblPr>
+      <w:tblGrid>
+        <w:gridCol w:w="2015"/>
+        <w:gridCol w:w="1750"/>
+        <w:gridCol w:w="1883"/>
+        <w:gridCol w:w="1815"/>
+        <w:gridCol w:w="1779"/>
+      </w:tblGrid>
+      <w:tr>
+        <w:trPr>
+          <w:cnfStyle w:val="100000000000" w:firstRow="1" w:lastRow="0" w:firstColumn="0" w:lastColumn="0" w:oddVBand="0" w:evenVBand="0" w:oddHBand="0" w:evenHBand="0" w:firstRowFirstColumn="0" w:firstRowLastColumn="0" w:lastRowFirstColumn="0" w:lastRowLastColumn="0"/>
+          <w:trHeight w:val="300"/>
+        </w:trPr>
+        <w:tc>
+          <w:tcPr>
+            <w:cnfStyle w:val="001000000000" w:firstRow="0" w:lastRow="0" w:firstColumn="1" w:lastColumn="0" w:oddVBand="0" w:evenVBand="0" w:oddHBand="0" w:evenHBand="0" w:firstRowFirstColumn="0" w:firstRowLastColumn="0" w:lastRowFirstColumn="0" w:lastRowLastColumn="0"/>
+            <w:tcW w:w="1928" w:type="dxa"/>
+          </w:tcPr>
+          <w:p>
+            <w:pPr>
+              <w:pStyle w:val="ListParagraph"/>
+              <w:ind w:left="0"/>
+              <w:rPr>
+                <w:rFonts w:asciiTheme="majorHAnsi" w:hAnsiTheme="majorHAnsi"/>
+                <w:sz w:val="24"/>
+                <w:szCs w:val="24"/>
+              </w:rPr>
+            </w:pPr>
+            <w:r>
+              <w:rPr>
+                <w:rFonts w:asciiTheme="majorHAnsi" w:hAnsiTheme="majorHAnsi"/>
+                <w:sz w:val="24"/>
+                <w:szCs w:val="24"/>
+              </w:rPr>
+              <w:t>Epic</w:t>
+            </w:r>
+          </w:p>
+        </w:tc>
+        <w:tc>
+          <w:tcPr>
+            <w:tcW w:w="1674" w:type="dxa"/>
+          </w:tcPr>
+          <w:p>
+            <w:pPr>
+              <w:pStyle w:val="ListParagraph"/>
+              <w:ind w:left="0"/>
+              <w:cnfStyle w:val="100000000000" w:firstRow="1" w:lastRow="0" w:firstColumn="0" w:lastColumn="0" w:oddVBand="0" w:evenVBand="0" w:oddHBand="0" w:evenHBand="0" w:firstRowFirstColumn="0" w:firstRowLastColumn="0" w:lastRowFirstColumn="0" w:lastRowLastColumn="0"/>
+              <w:rPr>
+                <w:rFonts w:asciiTheme="majorHAnsi" w:hAnsiTheme="majorHAnsi"/>
+                <w:sz w:val="24"/>
+                <w:szCs w:val="24"/>
+              </w:rPr>
+            </w:pPr>
+            <w:r>
+              <w:rPr>
+                <w:rFonts w:asciiTheme="majorHAnsi" w:hAnsiTheme="majorHAnsi"/>
+                <w:sz w:val="24"/>
+                <w:szCs w:val="24"/>
+              </w:rPr>
+              <w:t>Stories</w:t>
+            </w:r>
+          </w:p>
+        </w:tc>
+        <w:tc>
+          <w:tcPr>
+            <w:tcW w:w="1801" w:type="dxa"/>
+          </w:tcPr>
+          <w:p>
+            <w:pPr>
+              <w:pStyle w:val="ListParagraph"/>
+              <w:ind w:left="0"/>
+              <w:cnfStyle w:val="100000000000" w:firstRow="1" w:lastRow="0" w:firstColumn="0" w:lastColumn="0" w:oddVBand="0" w:evenVBand="0" w:oddHBand="0" w:evenHBand="0" w:firstRowFirstColumn="0" w:firstRowLastColumn="0" w:lastRowFirstColumn="0" w:lastRowLastColumn="0"/>
+              <w:rPr>
+                <w:rFonts w:asciiTheme="majorHAnsi" w:hAnsiTheme="majorHAnsi"/>
+                <w:color w:val="000000" w:themeColor="text1"/>
+                <w:sz w:val="24"/>
+                <w:szCs w:val="24"/>
+              </w:rPr>
+            </w:pPr>
+            <w:r>
+              <w:rPr>
+                <w:rFonts w:asciiTheme="majorHAnsi" w:hAnsiTheme="majorHAnsi"/>
+                <w:sz w:val="24"/>
+                <w:szCs w:val="24"/>
+              </w:rPr>
+              <w:t xml:space="preserve">As a/an </w:t>
+            </w:r>
+          </w:p>
+        </w:tc>
+        <w:tc>
+          <w:tcPr>
+            <w:tcW w:w="1736" w:type="dxa"/>
+          </w:tcPr>
+          <w:p>
+            <w:pPr>
+              <w:pStyle w:val="ListParagraph"/>
+              <w:ind w:left="0"/>
+              <w:cnfStyle w:val="100000000000" w:firstRow="1" w:lastRow="0" w:firstColumn="0" w:lastColumn="0" w:oddVBand="0" w:evenVBand="0" w:oddHBand="0" w:evenHBand="0" w:firstRowFirstColumn="0" w:firstRowLastColumn="0" w:lastRowFirstColumn="0" w:lastRowLastColumn="0"/>
+              <w:rPr>
+                <w:rFonts w:asciiTheme="majorHAnsi" w:hAnsiTheme="majorHAnsi"/>
+                <w:sz w:val="24"/>
+                <w:szCs w:val="24"/>
+              </w:rPr>
+            </w:pPr>
+            <w:r>
+              <w:rPr>
+                <w:rFonts w:asciiTheme="majorHAnsi" w:hAnsiTheme="majorHAnsi"/>
+                <w:sz w:val="24"/>
+                <w:szCs w:val="24"/>
+              </w:rPr>
+              <w:t xml:space="preserve">I want to </w:t>
+            </w:r>
+          </w:p>
+        </w:tc>
+        <w:tc>
+          <w:tcPr>
+            <w:tcW w:w="1702" w:type="dxa"/>
+          </w:tcPr>
+          <w:p>
+            <w:pPr>
+              <w:pStyle w:val="ListParagraph"/>
+              <w:ind w:left="0"/>
+              <w:cnfStyle w:val="100000000000" w:firstRow="1" w:lastRow="0" w:firstColumn="0" w:lastColumn="0" w:oddVBand="0" w:evenVBand="0" w:oddHBand="0" w:evenHBand="0" w:firstRowFirstColumn="0" w:firstRowLastColumn="0" w:lastRowFirstColumn="0" w:lastRowLastColumn="0"/>
+              <w:rPr>
+                <w:rFonts w:asciiTheme="majorHAnsi" w:hAnsiTheme="majorHAnsi"/>
+                <w:color w:val="000000" w:themeColor="text1"/>
+                <w:sz w:val="24"/>
+                <w:szCs w:val="24"/>
+              </w:rPr>
+            </w:pPr>
+            <w:r>
+              <w:rPr>
+                <w:rFonts w:asciiTheme="majorHAnsi" w:hAnsiTheme="majorHAnsi"/>
+                <w:sz w:val="24"/>
+                <w:szCs w:val="24"/>
+              </w:rPr>
+              <w:t>So that ..</w:t>
+            </w:r>
+          </w:p>
+        </w:tc>
+      </w:tr>
+      <w:tr>
+        <w:trPr>
+          <w:cnfStyle w:val="000000100000" w:firstRow="0" w:lastRow="0" w:firstColumn="0" w:lastColumn="0" w:oddVBand="0" w:evenVBand="0" w:oddHBand="1" w:evenHBand="0" w:firstRowFirstColumn="0" w:firstRowLastColumn="0" w:lastRowFirstColumn="0" w:lastRowLastColumn="0"/>
+          <w:trHeight w:val="300"/>
+        </w:trPr>
+        <w:tc>
+          <w:tcPr>
+            <w:cnfStyle w:val="001000000000" w:firstRow="0" w:lastRow="0" w:firstColumn="1" w:lastColumn="0" w:oddVBand="0" w:evenVBand="0" w:oddHBand="0" w:evenHBand="0" w:firstRowFirstColumn="0" w:firstRowLastColumn="0" w:lastRowFirstColumn="0" w:lastRowLastColumn="0"/>
+            <w:tcW w:w="1928" w:type="dxa"/>
+            <w:vMerge w:val="restart"/>
+            <w:shd w:val="clear" w:color="auto" w:fill="DAEEF3" w:themeFill="accent5" w:themeFillTint="33"/>
+          </w:tcPr>
+          <w:p>
+            <w:pPr>
+              <w:pStyle w:val="ListParagraph"/>
+              <w:ind w:left="0"/>
+              <w:rPr>
+                <w:rFonts w:asciiTheme="majorHAnsi" w:hAnsiTheme="majorHAnsi"/>
+                <w:color w:val="000000" w:themeColor="text1"/>
+                <w:sz w:val="24"/>
+                <w:szCs w:val="24"/>
+              </w:rPr>
+            </w:pPr>
+          </w:p>
+          <w:p>
+            <w:pPr>
+              <w:pStyle w:val="ListParagraph"/>
+              <w:ind w:left="0"/>
+              <w:rPr>
+                <w:rFonts w:asciiTheme="majorHAnsi" w:hAnsiTheme="majorHAnsi"/>
+                <w:color w:val="000000" w:themeColor="text1"/>
+                <w:sz w:val="24"/>
+                <w:szCs w:val="24"/>
+              </w:rPr>
+            </w:pPr>
+          </w:p>
+          <w:p>
+            <w:pPr>
+              <w:pStyle w:val="ListParagraph"/>
+              <w:ind w:left="0"/>
+              <w:rPr>
+                <w:rFonts w:asciiTheme="majorHAnsi" w:hAnsiTheme="majorHAnsi"/>
+                <w:color w:val="000000" w:themeColor="text1"/>
+                <w:sz w:val="24"/>
+                <w:szCs w:val="24"/>
+              </w:rPr>
+            </w:pPr>
+          </w:p>
+          <w:p>
+            <w:pPr>
+              <w:pStyle w:val="ListParagraph"/>
+              <w:spacing w:line="276" w:lineRule="auto"/>
+              <w:ind w:left="0"/>
+              <w:jc w:val="center"/>
+            </w:pPr>
+            <w:r>
+              <w:rPr>
+                <w:rFonts w:ascii="Calibri Light" w:eastAsia="Calibri Light" w:hAnsi="Calibri Light" w:cs="Calibri Light"/>
+                <w:sz w:val="24"/>
+                <w:szCs w:val="24"/>
+              </w:rPr>
+              <w:t>Retailer Inventory Management System</w:t>
+            </w:r>
+          </w:p>
+        </w:tc>
+        <w:tc>
+          <w:tcPr>
+            <w:tcW w:w="1674" w:type="dxa"/>
+          </w:tcPr>
+          <w:p>
+            <w:pPr>
+              <w:pStyle w:val="ListParagraph"/>
+              <w:spacing w:line="276" w:lineRule="auto"/>
+              <w:ind w:left="0"/>
+              <w:cnfStyle w:val="000000100000" w:firstRow="0" w:lastRow="0" w:firstColumn="0" w:lastColumn="0" w:oddVBand="0" w:evenVBand="0" w:oddHBand="1" w:evenHBand="0" w:firstRowFirstColumn="0" w:firstRowLastColumn="0" w:lastRowFirstColumn="0" w:lastRowLastColumn="0"/>
+            </w:pPr>
+            <w:r>
+              <w:rPr>
+                <w:rFonts w:asciiTheme="majorHAnsi" w:hAnsiTheme="majorHAnsi"/>
+                <w:color w:val="365F91" w:themeColor="accent1" w:themeShade="BF"/>
+                <w:sz w:val="24"/>
+                <w:szCs w:val="24"/>
+              </w:rPr>
+              <w:t>View Inventory</w:t>
+            </w:r>
+          </w:p>
+        </w:tc>
+        <w:tc>
+          <w:tcPr>
+            <w:tcW w:w="1801" w:type="dxa"/>
+          </w:tcPr>
+          <w:p>
+            <w:pPr>
+              <w:pStyle w:val="ListParagraph"/>
+              <w:ind w:left="0"/>
+              <w:cnfStyle w:val="000000100000" w:firstRow="0" w:lastRow="0" w:firstColumn="0" w:lastColumn="0" w:oddVBand="0" w:evenVBand="0" w:oddHBand="1" w:evenHBand="0" w:firstRowFirstColumn="0" w:firstRowLastColumn="0" w:lastRowFirstColumn="0" w:lastRowLastColumn="0"/>
+              <w:rPr>
+                <w:rFonts w:asciiTheme="majorHAnsi" w:hAnsiTheme="majorHAnsi"/>
+                <w:color w:val="000000" w:themeColor="text1"/>
+                <w:sz w:val="24"/>
+                <w:szCs w:val="24"/>
+              </w:rPr>
+            </w:pPr>
+            <w:r>
+              <w:rPr>
+                <w:rFonts w:asciiTheme="majorHAnsi" w:hAnsiTheme="majorHAnsi"/>
+                <w:color w:val="000000" w:themeColor="text1"/>
+                <w:sz w:val="24"/>
+                <w:szCs w:val="24"/>
+              </w:rPr>
+              <w:t>Retailer</w:t>
+            </w:r>
+          </w:p>
+        </w:tc>
+        <w:tc>
+          <w:tcPr>
+            <w:tcW w:w="1736" w:type="dxa"/>
+          </w:tcPr>
+          <w:p>
+            <w:pPr>
+              <w:pStyle w:val="ListParagraph"/>
+              <w:ind w:left="0"/>
+              <w:cnfStyle w:val="000000100000" w:firstRow="0" w:lastRow="0" w:firstColumn="0" w:lastColumn="0" w:oddVBand="0" w:evenVBand="0" w:oddHBand="1" w:evenHBand="0" w:firstRowFirstColumn="0" w:firstRowLastColumn="0" w:lastRowFirstColumn="0" w:lastRowLastColumn="0"/>
+              <w:rPr>
+                <w:rFonts w:asciiTheme="majorHAnsi" w:hAnsiTheme="majorHAnsi"/>
+                <w:color w:val="000000" w:themeColor="text1"/>
+                <w:sz w:val="24"/>
+                <w:szCs w:val="24"/>
+              </w:rPr>
+            </w:pPr>
+            <w:r>
+              <w:rPr>
+                <w:rFonts w:asciiTheme="majorHAnsi" w:hAnsiTheme="majorHAnsi"/>
+                <w:color w:val="000000" w:themeColor="text1"/>
+                <w:sz w:val="24"/>
+                <w:szCs w:val="24"/>
+              </w:rPr>
+              <w:t>View Retailer Inventory</w:t>
+            </w:r>
+          </w:p>
+        </w:tc>
+        <w:tc>
+          <w:tcPr>
+            <w:tcW w:w="1702" w:type="dxa"/>
+          </w:tcPr>
+          <w:p>
+            <w:pPr>
+              <w:pStyle w:val="ListParagraph"/>
+              <w:ind w:left="0"/>
+              <w:cnfStyle w:val="000000100000" w:firstRow="0" w:lastRow="0" w:firstColumn="0" w:lastColumn="0" w:oddVBand="0" w:evenVBand="0" w:oddHBand="1" w:evenHBand="0" w:firstRowFirstColumn="0" w:firstRowLastColumn="0" w:lastRowFirstColumn="0" w:lastRowLastColumn="0"/>
+              <w:rPr>
+                <w:rFonts w:asciiTheme="majorHAnsi" w:hAnsiTheme="majorHAnsi"/>
+                <w:color w:val="000000" w:themeColor="text1"/>
+                <w:sz w:val="24"/>
+                <w:szCs w:val="24"/>
+              </w:rPr>
+            </w:pPr>
+            <w:r>
+              <w:rPr>
+                <w:rFonts w:asciiTheme="majorHAnsi" w:hAnsiTheme="majorHAnsi"/>
+                <w:color w:val="000000" w:themeColor="text1"/>
+                <w:sz w:val="24"/>
+                <w:szCs w:val="24"/>
+              </w:rPr>
+              <w:t>Can see inventory</w:t>
+            </w:r>
+          </w:p>
+        </w:tc>
+      </w:tr>
+      <w:tr>
+        <w:trPr>
+          <w:trHeight w:val="300"/>
+        </w:trPr>
+        <w:tc>
+          <w:tcPr>
+            <w:cnfStyle w:val="001000000000" w:firstRow="0" w:lastRow="0" w:firstColumn="1" w:lastColumn="0" w:oddVBand="0" w:evenVBand="0" w:oddHBand="0" w:evenHBand="0" w:firstRowFirstColumn="0" w:firstRowLastColumn="0" w:lastRowFirstColumn="0" w:lastRowLastColumn="0"/>
+            <w:tcW w:w="1928" w:type="dxa"/>
+            <w:vMerge/>
+          </w:tcPr>
+          <w:p/>
+        </w:tc>
+        <w:tc>
+          <w:tcPr>
+            <w:tcW w:w="1674" w:type="dxa"/>
+          </w:tcPr>
+          <w:p>
+            <w:pPr>
+              <w:pStyle w:val="ListParagraph"/>
+              <w:spacing w:line="276" w:lineRule="auto"/>
+              <w:ind w:left="0"/>
+              <w:cnfStyle w:val="000000000000" w:firstRow="0" w:lastRow="0" w:firstColumn="0" w:lastColumn="0" w:oddVBand="0" w:evenVBand="0" w:oddHBand="0" w:evenHBand="0" w:firstRowFirstColumn="0" w:firstRowLastColumn="0" w:lastRowFirstColumn="0" w:lastRowLastColumn="0"/>
+            </w:pPr>
+            <w:r>
+              <w:rPr>
+                <w:rFonts w:asciiTheme="majorHAnsi" w:hAnsiTheme="majorHAnsi"/>
+                <w:color w:val="365F91" w:themeColor="accent1" w:themeShade="BF"/>
+                <w:sz w:val="24"/>
+                <w:szCs w:val="24"/>
+              </w:rPr>
+              <w:t>Item wise Delivery</w:t>
+            </w:r>
+            <w:r>
+              <w:rPr>
+                <w:rFonts w:asciiTheme="majorHAnsi" w:hAnsiTheme="majorHAnsi"/>
+                <w:color w:val="365F91" w:themeColor="accent1" w:themeShade="BF"/>
+                <w:sz w:val="24"/>
+                <w:szCs w:val="24"/>
+              </w:rPr>
+              <w:t xml:space="preserve"> </w:t>
+            </w:r>
+            <w:r>
+              <w:rPr>
+                <w:rFonts w:asciiTheme="majorHAnsi" w:hAnsiTheme="majorHAnsi"/>
+                <w:color w:val="365F91" w:themeColor="accent1" w:themeShade="BF"/>
+                <w:sz w:val="24"/>
+                <w:szCs w:val="24"/>
+              </w:rPr>
+              <w:t>Report</w:t>
+            </w:r>
+          </w:p>
+        </w:tc>
+        <w:tc>
+          <w:tcPr>
+            <w:tcW w:w="1801" w:type="dxa"/>
+          </w:tcPr>
+          <w:p>
+            <w:pPr>
+              <w:pStyle w:val="ListParagraph"/>
+              <w:ind w:left="0"/>
+              <w:cnfStyle w:val="000000000000" w:firstRow="0" w:lastRow="0" w:firstColumn="0" w:lastColumn="0" w:oddVBand="0" w:evenVBand="0" w:oddHBand="0" w:evenHBand="0" w:firstRowFirstColumn="0" w:firstRowLastColumn="0" w:lastRowFirstColumn="0" w:lastRowLastColumn="0"/>
+              <w:rPr>
+                <w:rFonts w:asciiTheme="majorHAnsi" w:hAnsiTheme="majorHAnsi"/>
+                <w:color w:val="000000" w:themeColor="text1"/>
+                <w:sz w:val="24"/>
+                <w:szCs w:val="24"/>
+              </w:rPr>
+            </w:pPr>
+            <w:r>
+              <w:rPr>
+                <w:rFonts w:asciiTheme="majorHAnsi" w:hAnsiTheme="majorHAnsi"/>
+                <w:color w:val="000000" w:themeColor="text1"/>
+                <w:sz w:val="24"/>
+                <w:szCs w:val="24"/>
+              </w:rPr>
+              <w:t>Retailer</w:t>
+            </w:r>
+          </w:p>
+        </w:tc>
+        <w:tc>
+          <w:tcPr>
+            <w:tcW w:w="1736" w:type="dxa"/>
+          </w:tcPr>
+          <w:p>
+            <w:pPr>
+              <w:pStyle w:val="ListParagraph"/>
+              <w:ind w:left="0"/>
+              <w:cnfStyle w:val="000000000000" w:firstRow="0" w:lastRow="0" w:firstColumn="0" w:lastColumn="0" w:oddVBand="0" w:evenVBand="0" w:oddHBand="0" w:evenHBand="0" w:firstRowFirstColumn="0" w:firstRowLastColumn="0" w:lastRowFirstColumn="0" w:lastRowLastColumn="0"/>
+              <w:rPr>
+                <w:rFonts w:asciiTheme="majorHAnsi" w:hAnsiTheme="majorHAnsi"/>
+                <w:color w:val="000000" w:themeColor="text1"/>
+                <w:sz w:val="24"/>
+                <w:szCs w:val="24"/>
+              </w:rPr>
+            </w:pPr>
+            <w:r>
+              <w:rPr>
+                <w:rFonts w:asciiTheme="majorHAnsi" w:hAnsiTheme="majorHAnsi"/>
+                <w:color w:val="000000" w:themeColor="text1"/>
+                <w:sz w:val="24"/>
+                <w:szCs w:val="24"/>
+              </w:rPr>
+              <w:t>Gets an Item wise Delivery Report</w:t>
+            </w:r>
+          </w:p>
+        </w:tc>
+        <w:tc>
+          <w:tcPr>
+            <w:tcW w:w="1702" w:type="dxa"/>
+          </w:tcPr>
+          <w:p>
+            <w:pPr>
+              <w:pStyle w:val="ListParagraph"/>
+              <w:ind w:left="0"/>
+              <w:cnfStyle w:val="000000000000" w:firstRow="0" w:lastRow="0" w:firstColumn="0" w:lastColumn="0" w:oddVBand="0" w:evenVBand="0" w:oddHBand="0" w:evenHBand="0" w:firstRowFirstColumn="0" w:firstRowLastColumn="0" w:lastRowFirstColumn="0" w:lastRowLastColumn="0"/>
+              <w:rPr>
+                <w:rFonts w:asciiTheme="majorHAnsi" w:hAnsiTheme="majorHAnsi"/>
+                <w:color w:val="000000" w:themeColor="text1"/>
+                <w:sz w:val="24"/>
+                <w:szCs w:val="24"/>
+              </w:rPr>
+            </w:pPr>
+            <w:r>
+              <w:rPr>
+                <w:rFonts w:asciiTheme="majorHAnsi" w:hAnsiTheme="majorHAnsi"/>
+                <w:color w:val="000000" w:themeColor="text1"/>
+                <w:sz w:val="24"/>
+                <w:szCs w:val="24"/>
+              </w:rPr>
+              <w:t>Can see item wise delivery reports</w:t>
+            </w:r>
+          </w:p>
+        </w:tc>
+      </w:tr>
     </w:tbl>
     <w:p/>
     <w:p>
@@ -6697,7 +7132,7 @@
           <w:szCs w:val="40"/>
         </w:rPr>
         <w:lastRenderedPageBreak/>
-        <w:t>U</w:t>
+        <w:t>Use Case Dia</w:t>
       </w:r>
       <w:r>
         <w:rPr>
@@ -6706,16 +7141,7 @@
           <w:sz w:val="40"/>
           <w:szCs w:val="40"/>
         </w:rPr>
-        <w:t xml:space="preserve"> </w:t>
-      </w:r>
-      <w:r>
-        <w:rPr>
-          <w:rFonts w:asciiTheme="majorHAnsi" w:hAnsiTheme="majorHAnsi"/>
-          <w:color w:val="365F91" w:themeColor="accent1" w:themeShade="BF"/>
-          <w:sz w:val="40"/>
-          <w:szCs w:val="40"/>
-        </w:rPr>
-        <w:t>se Case Diagram</w:t>
+        <w:t>gram</w:t>
       </w:r>
       <w:r>
         <w:rPr>
@@ -6726,22 +7152,10 @@
           <w:szCs w:val="32"/>
           <w:lang w:eastAsia="en-IN" w:bidi="ar-SA"/>
         </w:rPr>
-        <w:t xml:space="preserve"> </w:t>
-      </w:r>
-      <w:r>
-        <w:rPr>
-          <w:rFonts w:asciiTheme="majorHAnsi" w:hAnsiTheme="majorHAnsi"/>
-          <w:noProof/>
-          <w:color w:val="984806" w:themeColor="accent6" w:themeShade="80"/>
-          <w:sz w:val="32"/>
-          <w:szCs w:val="32"/>
-          <w:lang w:eastAsia="en-IN" w:bidi="ar-SA"/>
-        </w:rPr>
-        <w:lastRenderedPageBreak/>
         <w:drawing>
-          <wp:inline distT="0" distB="0" distL="0" distR="0" wp14:anchorId="28482271" wp14:editId="01B9E289">
-            <wp:extent cx="6645910" cy="9702165"/>
-            <wp:effectExtent l="0" t="0" r="2540" b="0"/>
+          <wp:inline distT="0" distB="0" distL="0" distR="0" wp14:anchorId="28482271" wp14:editId="49BD6056">
+            <wp:extent cx="6086301" cy="8885208"/>
+            <wp:effectExtent l="0" t="0" r="0" b="0"/>
             <wp:docPr id="7" name="Picture 7" descr="C:\Users\Deepali\Desktop\Use Case.png"/>
             <wp:cNvGraphicFramePr>
               <a:graphicFrameLocks xmlns:a="http://schemas.openxmlformats.org/drawingml/2006/main" noChangeAspect="1"/>
@@ -6771,7 +7185,7 @@
                   <pic:spPr bwMode="auto">
                     <a:xfrm>
                       <a:off x="0" y="0"/>
-                      <a:ext cx="6645910" cy="9702165"/>
+                      <a:ext cx="6091070" cy="8892171"/>
                     </a:xfrm>
                     <a:prstGeom prst="rect">
                       <a:avLst/>
@@ -6797,6 +7211,18 @@
           <w:szCs w:val="40"/>
         </w:rPr>
       </w:pPr>
+    </w:p>
+    <w:p>
+      <w:pPr>
+        <w:rPr>
+          <w:rFonts w:asciiTheme="majorHAnsi" w:hAnsiTheme="majorHAnsi"/>
+          <w:color w:val="365F91" w:themeColor="accent1" w:themeShade="BF"/>
+          <w:sz w:val="40"/>
+          <w:szCs w:val="40"/>
+        </w:rPr>
+      </w:pPr>
+      <w:bookmarkStart w:id="0" w:name="_GoBack"/>
+      <w:bookmarkEnd w:id="0"/>
       <w:r>
         <w:rPr>
           <w:rFonts w:asciiTheme="majorHAnsi" w:hAnsiTheme="majorHAnsi"/>
@@ -12901,8 +13327,6 @@
           <w:szCs w:val="24"/>
         </w:rPr>
       </w:pPr>
-      <w:bookmarkStart w:id="0" w:name="_GoBack"/>
-      <w:bookmarkEnd w:id="0"/>
       <w:r>
         <w:rPr>
           <w:rFonts w:asciiTheme="majorHAnsi" w:eastAsiaTheme="majorEastAsia" w:hAnsiTheme="majorHAnsi" w:cstheme="majorBidi"/>
@@ -13230,8 +13654,8 @@
 </file>
 
 <file path=word/numbering.xml><?xml version="1.0" encoding="utf-8"?>
-<w:numbering xmlns:wpc="http://schemas.microsoft.com/office/word/2010/wordprocessingCanvas" xmlns:mc="http://schemas.openxmlformats.org/markup-compatibility/2006" xmlns:o="urn:schemas-microsoft-com:office:office" xmlns:r="http://schemas.openxmlformats.org/officeDocument/2006/relationships" xmlns:m="http://schemas.openxmlformats.org/officeDocument/2006/math" xmlns:v="urn:schemas-microsoft-com:vml" xmlns:wp14="http://schemas.microsoft.com/office/word/2010/wordprocessingDrawing" xmlns:wp="http://schemas.openxmlformats.org/drawingml/2006/wordprocessingDrawing" xmlns:w10="urn:schemas-microsoft-com:office:word" xmlns:w="http://schemas.openxmlformats.org/wordprocessingml/2006/main" xmlns:w14="http://schemas.microsoft.com/office/word/2010/wordml" xmlns:w15="http://schemas.microsoft.com/office/word/2012/wordml" xmlns:wpg="http://schemas.microsoft.com/office/word/2010/wordprocessingGroup" xmlns:wpi="http://schemas.microsoft.com/office/word/2010/wordprocessingInk" xmlns:wne="http://schemas.microsoft.com/office/word/2006/wordml" xmlns:wps="http://schemas.microsoft.com/office/word/2010/wordprocessingShape" mc:Ignorable="w14 w15 wp14">
-  <w:abstractNum w:abstractNumId="0">
+<w:numbering xmlns:wpc="http://schemas.microsoft.com/office/word/2010/wordprocessingCanvas" xmlns:cx="http://schemas.microsoft.com/office/drawing/2014/chartex" xmlns:mc="http://schemas.openxmlformats.org/markup-compatibility/2006" xmlns:o="urn:schemas-microsoft-com:office:office" xmlns:r="http://schemas.openxmlformats.org/officeDocument/2006/relationships" xmlns:m="http://schemas.openxmlformats.org/officeDocument/2006/math" xmlns:v="urn:schemas-microsoft-com:vml" xmlns:wp14="http://schemas.microsoft.com/office/word/2010/wordprocessingDrawing" xmlns:wp="http://schemas.openxmlformats.org/drawingml/2006/wordprocessingDrawing" xmlns:w10="urn:schemas-microsoft-com:office:word" xmlns:w="http://schemas.openxmlformats.org/wordprocessingml/2006/main" xmlns:w14="http://schemas.microsoft.com/office/word/2010/wordml" xmlns:w15="http://schemas.microsoft.com/office/word/2012/wordml" xmlns:w16se="http://schemas.microsoft.com/office/word/2015/wordml/symex" xmlns:wpg="http://schemas.microsoft.com/office/word/2010/wordprocessingGroup" xmlns:wpi="http://schemas.microsoft.com/office/word/2010/wordprocessingInk" xmlns:wne="http://schemas.microsoft.com/office/word/2006/wordml" xmlns:wps="http://schemas.microsoft.com/office/word/2010/wordprocessingShape" mc:Ignorable="w14 w15 w16se wp14">
+  <w:abstractNum w:abstractNumId="0" w15:restartNumberingAfterBreak="0">
     <w:nsid w:val="0E655DB7"/>
     <w:multiLevelType w:val="hybridMultilevel"/>
     <w:tmpl w:val="5B289052"/>
@@ -13320,7 +13744,7 @@
       </w:pPr>
     </w:lvl>
   </w:abstractNum>
-  <w:abstractNum w:abstractNumId="1">
+  <w:abstractNum w:abstractNumId="1" w15:restartNumberingAfterBreak="0">
     <w:nsid w:val="0E730A25"/>
     <w:multiLevelType w:val="hybridMultilevel"/>
     <w:tmpl w:val="D5A6DED6"/>
@@ -13406,7 +13830,7 @@
       </w:pPr>
     </w:lvl>
   </w:abstractNum>
-  <w:abstractNum w:abstractNumId="2">
+  <w:abstractNum w:abstractNumId="2" w15:restartNumberingAfterBreak="0">
     <w:nsid w:val="0EB13EA7"/>
     <w:multiLevelType w:val="hybridMultilevel"/>
     <w:tmpl w:val="7764DCF4"/>
@@ -13492,7 +13916,7 @@
       </w:pPr>
     </w:lvl>
   </w:abstractNum>
-  <w:abstractNum w:abstractNumId="3">
+  <w:abstractNum w:abstractNumId="3" w15:restartNumberingAfterBreak="0">
     <w:nsid w:val="12F74BE9"/>
     <w:multiLevelType w:val="hybridMultilevel"/>
     <w:tmpl w:val="B742D4C2"/>
@@ -13578,7 +14002,7 @@
       </w:pPr>
     </w:lvl>
   </w:abstractNum>
-  <w:abstractNum w:abstractNumId="4">
+  <w:abstractNum w:abstractNumId="4" w15:restartNumberingAfterBreak="0">
     <w:nsid w:val="20CF5BC1"/>
     <w:multiLevelType w:val="multilevel"/>
     <w:tmpl w:val="4009001D"/>
@@ -13664,7 +14088,7 @@
       </w:pPr>
     </w:lvl>
   </w:abstractNum>
-  <w:abstractNum w:abstractNumId="5">
+  <w:abstractNum w:abstractNumId="5" w15:restartNumberingAfterBreak="0">
     <w:nsid w:val="22CF2606"/>
     <w:multiLevelType w:val="hybridMultilevel"/>
     <w:tmpl w:val="E046907C"/>
@@ -13750,7 +14174,7 @@
       </w:pPr>
     </w:lvl>
   </w:abstractNum>
-  <w:abstractNum w:abstractNumId="6">
+  <w:abstractNum w:abstractNumId="6" w15:restartNumberingAfterBreak="0">
     <w:nsid w:val="26B7689E"/>
     <w:multiLevelType w:val="multilevel"/>
     <w:tmpl w:val="4009001D"/>
@@ -13836,7 +14260,7 @@
       </w:pPr>
     </w:lvl>
   </w:abstractNum>
-  <w:abstractNum w:abstractNumId="7">
+  <w:abstractNum w:abstractNumId="7" w15:restartNumberingAfterBreak="0">
     <w:nsid w:val="37EA3D50"/>
     <w:multiLevelType w:val="hybridMultilevel"/>
     <w:tmpl w:val="C2EE96EE"/>
@@ -13949,7 +14373,7 @@
       </w:rPr>
     </w:lvl>
   </w:abstractNum>
-  <w:abstractNum w:abstractNumId="8">
+  <w:abstractNum w:abstractNumId="8" w15:restartNumberingAfterBreak="0">
     <w:nsid w:val="47B93B22"/>
     <w:multiLevelType w:val="hybridMultilevel"/>
     <w:tmpl w:val="880CAF50"/>
@@ -14035,7 +14459,7 @@
       </w:pPr>
     </w:lvl>
   </w:abstractNum>
-  <w:abstractNum w:abstractNumId="9">
+  <w:abstractNum w:abstractNumId="9" w15:restartNumberingAfterBreak="0">
     <w:nsid w:val="53BB64AB"/>
     <w:multiLevelType w:val="hybridMultilevel"/>
     <w:tmpl w:val="93F838FA"/>
@@ -14148,7 +14572,7 @@
       </w:rPr>
     </w:lvl>
   </w:abstractNum>
-  <w:abstractNum w:abstractNumId="10">
+  <w:abstractNum w:abstractNumId="10" w15:restartNumberingAfterBreak="0">
     <w:nsid w:val="662F68A5"/>
     <w:multiLevelType w:val="hybridMultilevel"/>
     <w:tmpl w:val="ED8A5C20"/>
@@ -14237,7 +14661,7 @@
       </w:pPr>
     </w:lvl>
   </w:abstractNum>
-  <w:abstractNum w:abstractNumId="11">
+  <w:abstractNum w:abstractNumId="11" w15:restartNumberingAfterBreak="0">
     <w:nsid w:val="66470855"/>
     <w:multiLevelType w:val="hybridMultilevel"/>
     <w:tmpl w:val="894EFF42"/>
@@ -14323,7 +14747,7 @@
       </w:pPr>
     </w:lvl>
   </w:abstractNum>
-  <w:abstractNum w:abstractNumId="12">
+  <w:abstractNum w:abstractNumId="12" w15:restartNumberingAfterBreak="0">
     <w:nsid w:val="6CEE290D"/>
     <w:multiLevelType w:val="hybridMultilevel"/>
     <w:tmpl w:val="3F76E032"/>
@@ -14409,7 +14833,7 @@
       </w:pPr>
     </w:lvl>
   </w:abstractNum>
-  <w:abstractNum w:abstractNumId="13">
+  <w:abstractNum w:abstractNumId="13" w15:restartNumberingAfterBreak="0">
     <w:nsid w:val="73C7790C"/>
     <w:multiLevelType w:val="hybridMultilevel"/>
     <w:tmpl w:val="1172C08E"/>
@@ -14522,7 +14946,7 @@
       </w:rPr>
     </w:lvl>
   </w:abstractNum>
-  <w:abstractNum w:abstractNumId="14">
+  <w:abstractNum w:abstractNumId="14" w15:restartNumberingAfterBreak="0">
     <w:nsid w:val="75407ACE"/>
     <w:multiLevelType w:val="multilevel"/>
     <w:tmpl w:val="4009001D"/>
@@ -14608,7 +15032,7 @@
       </w:pPr>
     </w:lvl>
   </w:abstractNum>
-  <w:abstractNum w:abstractNumId="15">
+  <w:abstractNum w:abstractNumId="15" w15:restartNumberingAfterBreak="0">
     <w:nsid w:val="7F6D452A"/>
     <w:multiLevelType w:val="hybridMultilevel"/>
     <w:tmpl w:val="33803630"/>
@@ -14746,7 +15170,7 @@
 </file>
 
 <file path=word/styles.xml><?xml version="1.0" encoding="utf-8"?>
-<w:styles xmlns:mc="http://schemas.openxmlformats.org/markup-compatibility/2006" xmlns:r="http://schemas.openxmlformats.org/officeDocument/2006/relationships" xmlns:w="http://schemas.openxmlformats.org/wordprocessingml/2006/main" xmlns:w14="http://schemas.microsoft.com/office/word/2010/wordml" xmlns:w15="http://schemas.microsoft.com/office/word/2012/wordml" mc:Ignorable="w14 w15">
+<w:styles xmlns:mc="http://schemas.openxmlformats.org/markup-compatibility/2006" xmlns:r="http://schemas.openxmlformats.org/officeDocument/2006/relationships" xmlns:w="http://schemas.openxmlformats.org/wordprocessingml/2006/main" xmlns:w14="http://schemas.microsoft.com/office/word/2010/wordml" xmlns:w15="http://schemas.microsoft.com/office/word/2012/wordml" xmlns:w16se="http://schemas.microsoft.com/office/word/2015/wordml/symex" mc:Ignorable="w14 w15 w16se">
   <w:docDefaults>
     <w:rPrDefault>
       <w:rPr>
@@ -15245,7 +15669,6 @@
       <w:spacing w:after="0" w:line="240" w:lineRule="auto"/>
     </w:pPr>
     <w:tblPr>
-      <w:tblInd w:w="0" w:type="dxa"/>
       <w:tblBorders>
         <w:top w:val="single" w:sz="4" w:space="0" w:color="auto"/>
         <w:left w:val="single" w:sz="4" w:space="0" w:color="auto"/>
@@ -15254,12 +15677,6 @@
         <w:insideH w:val="single" w:sz="4" w:space="0" w:color="auto"/>
         <w:insideV w:val="single" w:sz="4" w:space="0" w:color="auto"/>
       </w:tblBorders>
-      <w:tblCellMar>
-        <w:top w:w="0" w:type="dxa"/>
-        <w:left w:w="108" w:type="dxa"/>
-        <w:bottom w:w="0" w:type="dxa"/>
-        <w:right w:w="108" w:type="dxa"/>
-      </w:tblCellMar>
     </w:tblPr>
   </w:style>
   <w:style w:type="table" w:styleId="LightList-Accent1">
@@ -15273,19 +15690,12 @@
     <w:tblPr>
       <w:tblStyleRowBandSize w:val="1"/>
       <w:tblStyleColBandSize w:val="1"/>
-      <w:tblInd w:w="0" w:type="dxa"/>
       <w:tblBorders>
         <w:top w:val="single" w:sz="8" w:space="0" w:color="4F81BD" w:themeColor="accent1"/>
         <w:left w:val="single" w:sz="8" w:space="0" w:color="4F81BD" w:themeColor="accent1"/>
         <w:bottom w:val="single" w:sz="8" w:space="0" w:color="4F81BD" w:themeColor="accent1"/>
         <w:right w:val="single" w:sz="8" w:space="0" w:color="4F81BD" w:themeColor="accent1"/>
       </w:tblBorders>
-      <w:tblCellMar>
-        <w:top w:w="0" w:type="dxa"/>
-        <w:left w:w="108" w:type="dxa"/>
-        <w:bottom w:w="0" w:type="dxa"/>
-        <w:right w:w="108" w:type="dxa"/>
-      </w:tblCellMar>
     </w:tblPr>
     <w:tblStylePr w:type="firstRow">
       <w:pPr>
@@ -15365,7 +15775,6 @@
     <w:tblPr>
       <w:tblStyleRowBandSize w:val="1"/>
       <w:tblStyleColBandSize w:val="1"/>
-      <w:tblInd w:w="0" w:type="dxa"/>
       <w:tblBorders>
         <w:top w:val="single" w:sz="8" w:space="0" w:color="9BBB59" w:themeColor="accent3"/>
         <w:left w:val="single" w:sz="8" w:space="0" w:color="9BBB59" w:themeColor="accent3"/>
@@ -15374,12 +15783,6 @@
         <w:insideH w:val="single" w:sz="8" w:space="0" w:color="9BBB59" w:themeColor="accent3"/>
         <w:insideV w:val="single" w:sz="8" w:space="0" w:color="9BBB59" w:themeColor="accent3"/>
       </w:tblBorders>
-      <w:tblCellMar>
-        <w:top w:w="0" w:type="dxa"/>
-        <w:left w:w="108" w:type="dxa"/>
-        <w:bottom w:w="0" w:type="dxa"/>
-        <w:right w:w="108" w:type="dxa"/>
-      </w:tblCellMar>
     </w:tblPr>
     <w:tblStylePr w:type="firstRow">
       <w:pPr>
@@ -15495,7 +15898,6 @@
     <w:tblPr>
       <w:tblStyleRowBandSize w:val="1"/>
       <w:tblStyleColBandSize w:val="1"/>
-      <w:tblInd w:w="0" w:type="dxa"/>
       <w:tblBorders>
         <w:top w:val="single" w:sz="8" w:space="0" w:color="4BACC6" w:themeColor="accent5"/>
         <w:left w:val="single" w:sz="8" w:space="0" w:color="4BACC6" w:themeColor="accent5"/>
@@ -15504,12 +15906,6 @@
         <w:insideH w:val="single" w:sz="8" w:space="0" w:color="4BACC6" w:themeColor="accent5"/>
         <w:insideV w:val="single" w:sz="8" w:space="0" w:color="4BACC6" w:themeColor="accent5"/>
       </w:tblBorders>
-      <w:tblCellMar>
-        <w:top w:w="0" w:type="dxa"/>
-        <w:left w:w="108" w:type="dxa"/>
-        <w:bottom w:w="0" w:type="dxa"/>
-        <w:right w:w="108" w:type="dxa"/>
-      </w:tblCellMar>
     </w:tblPr>
     <w:tblStylePr w:type="firstRow">
       <w:pPr>
@@ -15639,17 +16035,10 @@
     <w:tblPr>
       <w:tblStyleRowBandSize w:val="1"/>
       <w:tblStyleColBandSize w:val="1"/>
-      <w:tblInd w:w="0" w:type="dxa"/>
       <w:tblBorders>
         <w:top w:val="single" w:sz="8" w:space="0" w:color="4BACC6" w:themeColor="accent5"/>
         <w:bottom w:val="single" w:sz="8" w:space="0" w:color="4BACC6" w:themeColor="accent5"/>
       </w:tblBorders>
-      <w:tblCellMar>
-        <w:top w:w="0" w:type="dxa"/>
-        <w:left w:w="108" w:type="dxa"/>
-        <w:bottom w:w="0" w:type="dxa"/>
-        <w:right w:w="108" w:type="dxa"/>
-      </w:tblCellMar>
     </w:tblPr>
     <w:tblStylePr w:type="firstRow">
       <w:pPr>
@@ -15739,17 +16128,10 @@
     <w:tblPr>
       <w:tblStyleRowBandSize w:val="1"/>
       <w:tblStyleColBandSize w:val="1"/>
-      <w:tblInd w:w="0" w:type="dxa"/>
       <w:tblBorders>
         <w:top w:val="single" w:sz="18" w:space="0" w:color="auto"/>
         <w:bottom w:val="single" w:sz="18" w:space="0" w:color="auto"/>
       </w:tblBorders>
-      <w:tblCellMar>
-        <w:top w:w="0" w:type="dxa"/>
-        <w:left w:w="108" w:type="dxa"/>
-        <w:bottom w:w="0" w:type="dxa"/>
-        <w:right w:w="108" w:type="dxa"/>
-      </w:tblCellMar>
     </w:tblPr>
     <w:tblStylePr w:type="firstRow">
       <w:pPr>
@@ -15888,17 +16270,10 @@
     <w:tblPr>
       <w:tblStyleRowBandSize w:val="1"/>
       <w:tblStyleColBandSize w:val="1"/>
-      <w:tblInd w:w="0" w:type="dxa"/>
       <w:tblBorders>
         <w:top w:val="single" w:sz="18" w:space="0" w:color="auto"/>
         <w:bottom w:val="single" w:sz="18" w:space="0" w:color="auto"/>
       </w:tblBorders>
-      <w:tblCellMar>
-        <w:top w:w="0" w:type="dxa"/>
-        <w:left w:w="108" w:type="dxa"/>
-        <w:bottom w:w="0" w:type="dxa"/>
-        <w:right w:w="108" w:type="dxa"/>
-      </w:tblCellMar>
     </w:tblPr>
     <w:tblStylePr w:type="firstRow">
       <w:pPr>
@@ -16037,17 +16412,10 @@
     <w:tblPr>
       <w:tblStyleRowBandSize w:val="1"/>
       <w:tblStyleColBandSize w:val="1"/>
-      <w:tblInd w:w="0" w:type="dxa"/>
       <w:tblBorders>
         <w:top w:val="single" w:sz="18" w:space="0" w:color="auto"/>
         <w:bottom w:val="single" w:sz="18" w:space="0" w:color="auto"/>
       </w:tblBorders>
-      <w:tblCellMar>
-        <w:top w:w="0" w:type="dxa"/>
-        <w:left w:w="108" w:type="dxa"/>
-        <w:bottom w:w="0" w:type="dxa"/>
-        <w:right w:w="108" w:type="dxa"/>
-      </w:tblCellMar>
     </w:tblPr>
     <w:tblStylePr w:type="firstRow">
       <w:pPr>
@@ -16186,17 +16554,10 @@
     <w:tblPr>
       <w:tblStyleRowBandSize w:val="1"/>
       <w:tblStyleColBandSize w:val="1"/>
-      <w:tblInd w:w="0" w:type="dxa"/>
       <w:tblBorders>
         <w:top w:val="single" w:sz="18" w:space="0" w:color="auto"/>
         <w:bottom w:val="single" w:sz="18" w:space="0" w:color="auto"/>
       </w:tblBorders>
-      <w:tblCellMar>
-        <w:top w:w="0" w:type="dxa"/>
-        <w:left w:w="108" w:type="dxa"/>
-        <w:bottom w:w="0" w:type="dxa"/>
-        <w:right w:w="108" w:type="dxa"/>
-      </w:tblCellMar>
     </w:tblPr>
     <w:tblStylePr w:type="firstRow">
       <w:pPr>
@@ -16623,6 +16984,15 @@
 </file>
 
 <file path=customXml/item1.xml><?xml version="1.0" encoding="utf-8"?>
+<?mso-contentType ?>
+<FormTemplates xmlns="http://schemas.microsoft.com/sharepoint/v3/contenttype/forms">
+  <Display>DocumentLibraryForm</Display>
+  <Edit>DocumentLibraryForm</Edit>
+  <New>DocumentLibraryForm</New>
+</FormTemplates>
+</file>
+
+<file path=customXml/item2.xml><?xml version="1.0" encoding="utf-8"?>
 <ct:contentTypeSchema xmlns:ct="http://schemas.microsoft.com/office/2006/metadata/contentType" xmlns:ma="http://schemas.microsoft.com/office/2006/metadata/properties/metaAttributes" ct:_="" ma:_="" ma:contentTypeName="Document" ma:contentTypeID="0x01010072BC7C1A7E2089449B6714AFBDE15076" ma:contentTypeVersion="8" ma:contentTypeDescription="Create a new document." ma:contentTypeScope="" ma:versionID="0fb7d269d10118aeeedbc1281599e8d9">
   <xsd:schema xmlns:xsd="http://www.w3.org/2001/XMLSchema" xmlns:xs="http://www.w3.org/2001/XMLSchema" xmlns:p="http://schemas.microsoft.com/office/2006/metadata/properties" xmlns:ns2="dba6db2e-342f-418b-8a29-cb39c4ed7a06" xmlns:ns3="ad388b1b-3297-429a-b3f2-6b4557f8b443" targetNamespace="http://schemas.microsoft.com/office/2006/metadata/properties" ma:root="true" ma:fieldsID="09066e1793d38f71f3b72899d2881cdb" ns2:_="" ns3:_="">
     <xsd:import namespace="dba6db2e-342f-418b-8a29-cb39c4ed7a06"/>
@@ -16813,15 +17183,6 @@
 </ct:contentTypeSchema>
 </file>
 
-<file path=customXml/item2.xml><?xml version="1.0" encoding="utf-8"?>
-<?mso-contentType ?>
-<FormTemplates xmlns="http://schemas.microsoft.com/sharepoint/v3/contenttype/forms">
-  <Display>DocumentLibraryForm</Display>
-  <Edit>DocumentLibraryForm</Edit>
-  <New>DocumentLibraryForm</New>
-</FormTemplates>
-</file>
-
 <file path=customXml/item3.xml><?xml version="1.0" encoding="utf-8"?>
 <p:properties xmlns:p="http://schemas.microsoft.com/office/2006/metadata/properties" xmlns:xsi="http://www.w3.org/2001/XMLSchema-instance" xmlns:pc="http://schemas.microsoft.com/office/infopath/2007/PartnerControls">
   <documentManagement/>
@@ -16833,6 +17194,14 @@
 </file>
 
 <file path=customXml/itemProps1.xml><?xml version="1.0" encoding="utf-8"?>
+<ds:datastoreItem xmlns:ds="http://schemas.openxmlformats.org/officeDocument/2006/customXml" ds:itemID="{A43B0946-1B9A-4D13-8B0C-8918EF541CDB}">
+  <ds:schemaRefs>
+    <ds:schemaRef ds:uri="http://schemas.microsoft.com/sharepoint/v3/contenttype/forms"/>
+  </ds:schemaRefs>
+</ds:datastoreItem>
+</file>
+
+<file path=customXml/itemProps2.xml><?xml version="1.0" encoding="utf-8"?>
 <ds:datastoreItem xmlns:ds="http://schemas.openxmlformats.org/officeDocument/2006/customXml" ds:itemID="{0075ACB4-AF81-415D-9E28-D3D4446C3F74}">
   <ds:schemaRefs>
     <ds:schemaRef ds:uri="http://schemas.microsoft.com/office/2006/metadata/contentType"/>
@@ -16851,14 +17220,6 @@
 </ds:datastoreItem>
 </file>
 
-<file path=customXml/itemProps2.xml><?xml version="1.0" encoding="utf-8"?>
-<ds:datastoreItem xmlns:ds="http://schemas.openxmlformats.org/officeDocument/2006/customXml" ds:itemID="{A43B0946-1B9A-4D13-8B0C-8918EF541CDB}">
-  <ds:schemaRefs>
-    <ds:schemaRef ds:uri="http://schemas.microsoft.com/sharepoint/v3/contenttype/forms"/>
-  </ds:schemaRefs>
-</ds:datastoreItem>
-</file>
-
 <file path=customXml/itemProps3.xml><?xml version="1.0" encoding="utf-8"?>
 <ds:datastoreItem xmlns:ds="http://schemas.openxmlformats.org/officeDocument/2006/customXml" ds:itemID="{3E518856-FBE3-43C1-B6C9-80ACB6E2034E}">
   <ds:schemaRefs>
@@ -16869,7 +17230,7 @@
 </file>
 
 <file path=customXml/itemProps4.xml><?xml version="1.0" encoding="utf-8"?>
-<ds:datastoreItem xmlns:ds="http://schemas.openxmlformats.org/officeDocument/2006/customXml" ds:itemID="{3593A58D-00D9-4801-9897-64C1B65C217F}">
+<ds:datastoreItem xmlns:ds="http://schemas.openxmlformats.org/officeDocument/2006/customXml" ds:itemID="{335273E6-DA92-4861-AFDA-FBE704F54C15}">
   <ds:schemaRefs>
     <ds:schemaRef ds:uri="http://schemas.openxmlformats.org/officeDocument/2006/bibliography"/>
   </ds:schemaRefs>
